--- a/PORTFOLIO WEBSITE.docx
+++ b/PORTFOLIO WEBSITE.docx
@@ -693,7 +693,7 @@
             <w10:borderbottom type="single" width="12"/>
             <w10:borderright type="single" width="12"/>
           </v:shape>
-          <o:OLEObject Type="Embed" ProgID="Acrobat.Document.DC" ShapeID="_x0000_i1048" DrawAspect="Content" ObjectID="_1702412048" r:id="rId10"/>
+          <o:OLEObject Type="Embed" ProgID="Acrobat.Document.DC" ShapeID="_x0000_i1048" DrawAspect="Content" ObjectID="_1702414891" r:id="rId10"/>
         </w:object>
       </w:r>
     </w:p>
@@ -825,8 +825,18 @@
           <w:rFonts w:ascii="Times New Roman" w:hAnsi="Times New Roman" w:cs="Times New Roman"/>
           <w:sz w:val="24"/>
         </w:rPr>
-        <w:t>Link to view the Website: ______</w:t>
-      </w:r>
+        <w:t xml:space="preserve">Link to view the Website: </w:t>
+      </w:r>
+      <w:hyperlink r:id="rId12" w:history="1">
+        <w:r>
+          <w:rPr>
+            <w:rStyle w:val="Hyperlink"/>
+            <w:rFonts w:ascii="Times New Roman" w:hAnsi="Times New Roman" w:cs="Times New Roman"/>
+            <w:sz w:val="24"/>
+          </w:rPr>
+          <w:t>https://portfolio-theta-ochre.vercel.app/</w:t>
+        </w:r>
+      </w:hyperlink>
     </w:p>
     <w:p>
       <w:pPr>
@@ -5593,7 +5603,7 @@
                     <pic:cNvPicPr/>
                   </pic:nvPicPr>
                   <pic:blipFill rotWithShape="1">
-                    <a:blip r:embed="rId12"/>
+                    <a:blip r:embed="rId13"/>
                     <a:srcRect t="16696"/>
                     <a:stretch/>
                   </pic:blipFill>
@@ -5745,7 +5755,7 @@
                     <pic:cNvPicPr/>
                   </pic:nvPicPr>
                   <pic:blipFill>
-                    <a:blip r:embed="rId13"/>
+                    <a:blip r:embed="rId14"/>
                     <a:stretch>
                       <a:fillRect/>
                     </a:stretch>
@@ -5908,146 +5918,6 @@
             <wp:extent cx="6188710" cy="774700"/>
             <wp:effectExtent l="0" t="0" r="2540" b="6350"/>
             <wp:docPr id="4" name="Picture 4"/>
-            <wp:cNvGraphicFramePr>
-              <a:graphicFrameLocks xmlns:a="http://schemas.openxmlformats.org/drawingml/2006/main" noChangeAspect="1"/>
-            </wp:cNvGraphicFramePr>
-            <a:graphic xmlns:a="http://schemas.openxmlformats.org/drawingml/2006/main">
-              <a:graphicData uri="http://schemas.openxmlformats.org/drawingml/2006/picture">
-                <pic:pic xmlns:pic="http://schemas.openxmlformats.org/drawingml/2006/picture">
-                  <pic:nvPicPr>
-                    <pic:cNvPr id="1" name=""/>
-                    <pic:cNvPicPr/>
-                  </pic:nvPicPr>
-                  <pic:blipFill>
-                    <a:blip r:embed="rId14"/>
-                    <a:stretch>
-                      <a:fillRect/>
-                    </a:stretch>
-                  </pic:blipFill>
-                  <pic:spPr>
-                    <a:xfrm>
-                      <a:off x="0" y="0"/>
-                      <a:ext cx="6188710" cy="774700"/>
-                    </a:xfrm>
-                    <a:prstGeom prst="rect">
-                      <a:avLst/>
-                    </a:prstGeom>
-                  </pic:spPr>
-                </pic:pic>
-              </a:graphicData>
-            </a:graphic>
-          </wp:inline>
-        </w:drawing>
-      </w:r>
-    </w:p>
-    <w:p>
-      <w:pPr>
-        <w:pStyle w:val="Caption"/>
-        <w:jc w:val="center"/>
-        <w:rPr>
-          <w:rFonts w:ascii="Times New Roman" w:hAnsi="Times New Roman" w:cs="Times New Roman"/>
-        </w:rPr>
-      </w:pPr>
-      <w:bookmarkStart w:id="23" w:name="_Toc91795664"/>
-      <w:r>
-        <w:rPr>
-          <w:rFonts w:ascii="Times New Roman" w:hAnsi="Times New Roman" w:cs="Times New Roman"/>
-        </w:rPr>
-        <w:t xml:space="preserve">Figure </w:t>
-      </w:r>
-      <w:r>
-        <w:rPr>
-          <w:rFonts w:ascii="Times New Roman" w:hAnsi="Times New Roman" w:cs="Times New Roman"/>
-        </w:rPr>
-        <w:fldChar w:fldCharType="begin"/>
-      </w:r>
-      <w:r>
-        <w:rPr>
-          <w:rFonts w:ascii="Times New Roman" w:hAnsi="Times New Roman" w:cs="Times New Roman"/>
-        </w:rPr>
-        <w:instrText xml:space="preserve"> SEQ Figure \* ARABIC </w:instrText>
-      </w:r>
-      <w:r>
-        <w:rPr>
-          <w:rFonts w:ascii="Times New Roman" w:hAnsi="Times New Roman" w:cs="Times New Roman"/>
-        </w:rPr>
-        <w:fldChar w:fldCharType="separate"/>
-      </w:r>
-      <w:r>
-        <w:rPr>
-          <w:rFonts w:ascii="Times New Roman" w:hAnsi="Times New Roman" w:cs="Times New Roman"/>
-          <w:noProof/>
-        </w:rPr>
-        <w:t>3</w:t>
-      </w:r>
-      <w:r>
-        <w:rPr>
-          <w:rFonts w:ascii="Times New Roman" w:hAnsi="Times New Roman" w:cs="Times New Roman"/>
-        </w:rPr>
-        <w:fldChar w:fldCharType="end"/>
-      </w:r>
-      <w:r>
-        <w:rPr>
-          <w:rFonts w:ascii="Times New Roman" w:hAnsi="Times New Roman" w:cs="Times New Roman"/>
-        </w:rPr>
-        <w:t xml:space="preserve"> Recommendation</w:t>
-      </w:r>
-      <w:bookmarkEnd w:id="23"/>
-    </w:p>
-    <w:p>
-      <w:pPr>
-        <w:rPr>
-          <w:rFonts w:ascii="Times New Roman" w:hAnsi="Times New Roman" w:cs="Times New Roman"/>
-        </w:rPr>
-      </w:pPr>
-    </w:p>
-    <w:p>
-      <w:pPr>
-        <w:pStyle w:val="Heading3"/>
-        <w:rPr>
-          <w:rFonts w:cs="Times New Roman"/>
-        </w:rPr>
-      </w:pPr>
-      <w:bookmarkStart w:id="24" w:name="_Toc91795651"/>
-      <w:r>
-        <w:rPr>
-          <w:rFonts w:cs="Times New Roman"/>
-        </w:rPr>
-        <w:t>2.2.4 TECHNOLOGY STACK SECTION</w:t>
-      </w:r>
-      <w:bookmarkEnd w:id="24"/>
-    </w:p>
-    <w:p>
-      <w:pPr>
-        <w:rPr>
-          <w:rFonts w:ascii="Times New Roman" w:hAnsi="Times New Roman" w:cs="Times New Roman"/>
-        </w:rPr>
-      </w:pPr>
-      <w:r>
-        <w:rPr>
-          <w:rFonts w:ascii="Times New Roman" w:hAnsi="Times New Roman" w:cs="Times New Roman"/>
-        </w:rPr>
-        <w:t>The Technology Stack Section reflects the skill set of the portfolio’s user and the level he/she have of that particular skill. Where, 1, 2 &amp; 3 stars means beginners level, intermediate level and advanced level of knowledge respectively.</w:t>
-      </w:r>
-    </w:p>
-    <w:p>
-      <w:pPr>
-        <w:keepNext/>
-        <w:jc w:val="center"/>
-        <w:rPr>
-          <w:rFonts w:ascii="Times New Roman" w:hAnsi="Times New Roman" w:cs="Times New Roman"/>
-        </w:rPr>
-      </w:pPr>
-      <w:r>
-        <w:rPr>
-          <w:rFonts w:ascii="Times New Roman" w:hAnsi="Times New Roman" w:cs="Times New Roman"/>
-          <w:noProof/>
-        </w:rPr>
-        <w:drawing>
-          <wp:inline distT="0" distB="0" distL="0" distR="0" wp14:anchorId="0FE89029" wp14:editId="2536AF65">
-            <wp:extent cx="6188710" cy="2219325"/>
-            <wp:effectExtent l="0" t="0" r="2540" b="9525"/>
-            <wp:docPr id="5" name="Picture 5"/>
             <wp:cNvGraphicFramePr>
               <a:graphicFrameLocks xmlns:a="http://schemas.openxmlformats.org/drawingml/2006/main" noChangeAspect="1"/>
             </wp:cNvGraphicFramePr>
@@ -6067,7 +5937,7 @@
                   <pic:spPr>
                     <a:xfrm>
                       <a:off x="0" y="0"/>
-                      <a:ext cx="6188710" cy="2219325"/>
+                      <a:ext cx="6188710" cy="774700"/>
                     </a:xfrm>
                     <a:prstGeom prst="rect">
                       <a:avLst/>
@@ -6088,7 +5958,7 @@
           <w:rFonts w:ascii="Times New Roman" w:hAnsi="Times New Roman" w:cs="Times New Roman"/>
         </w:rPr>
       </w:pPr>
-      <w:bookmarkStart w:id="25" w:name="_Toc91795665"/>
+      <w:bookmarkStart w:id="23" w:name="_Toc91795664"/>
       <w:r>
         <w:rPr>
           <w:rFonts w:ascii="Times New Roman" w:hAnsi="Times New Roman" w:cs="Times New Roman"/>
@@ -6118,7 +5988,7 @@
           <w:rFonts w:ascii="Times New Roman" w:hAnsi="Times New Roman" w:cs="Times New Roman"/>
           <w:noProof/>
         </w:rPr>
-        <w:t>4</w:t>
+        <w:t>3</w:t>
       </w:r>
       <w:r>
         <w:rPr>
@@ -6130,23 +6000,16 @@
         <w:rPr>
           <w:rFonts w:ascii="Times New Roman" w:hAnsi="Times New Roman" w:cs="Times New Roman"/>
         </w:rPr>
-        <w:t xml:space="preserve"> Technology Stack</w:t>
-      </w:r>
-      <w:bookmarkEnd w:id="25"/>
-    </w:p>
-    <w:p>
-      <w:pPr>
-        <w:suppressAutoHyphens w:val="0"/>
-        <w:rPr>
-          <w:rFonts w:ascii="Times New Roman" w:hAnsi="Times New Roman" w:cs="Times New Roman"/>
-        </w:rPr>
-      </w:pPr>
-      <w:r>
-        <w:rPr>
-          <w:rFonts w:ascii="Times New Roman" w:hAnsi="Times New Roman" w:cs="Times New Roman"/>
-        </w:rPr>
-        <w:br w:type="page"/>
-      </w:r>
+        <w:t xml:space="preserve"> Recommendation</w:t>
+      </w:r>
+      <w:bookmarkEnd w:id="23"/>
+    </w:p>
+    <w:p>
+      <w:pPr>
+        <w:rPr>
+          <w:rFonts w:ascii="Times New Roman" w:hAnsi="Times New Roman" w:cs="Times New Roman"/>
+        </w:rPr>
+      </w:pPr>
     </w:p>
     <w:p>
       <w:pPr>
@@ -6155,39 +6018,26 @@
           <w:rFonts w:cs="Times New Roman"/>
         </w:rPr>
       </w:pPr>
-      <w:bookmarkStart w:id="26" w:name="_Toc91795652"/>
+      <w:bookmarkStart w:id="24" w:name="_Toc91795651"/>
       <w:r>
         <w:rPr>
           <w:rFonts w:cs="Times New Roman"/>
         </w:rPr>
-        <w:lastRenderedPageBreak/>
-        <w:t>2.2.5 PROJECT</w:t>
-      </w:r>
-      <w:r>
-        <w:rPr>
-          <w:rFonts w:cs="Times New Roman"/>
-        </w:rPr>
-        <w:t>SS</w:t>
-      </w:r>
-      <w:r>
-        <w:rPr>
-          <w:rFonts w:cs="Times New Roman"/>
-        </w:rPr>
-        <w:t xml:space="preserve"> SECTION</w:t>
-      </w:r>
-      <w:bookmarkEnd w:id="26"/>
-    </w:p>
-    <w:p>
-      <w:pPr>
-        <w:rPr>
-          <w:rFonts w:ascii="Times New Roman" w:hAnsi="Times New Roman" w:cs="Times New Roman"/>
-        </w:rPr>
-      </w:pPr>
-      <w:r>
-        <w:rPr>
-          <w:rFonts w:ascii="Times New Roman" w:hAnsi="Times New Roman" w:cs="Times New Roman"/>
-        </w:rPr>
-        <w:t>The Project Section consists of the projects that the portfolio’s user had made and a short description about it.</w:t>
+        <w:t>2.2.4 TECHNOLOGY STACK SECTION</w:t>
+      </w:r>
+      <w:bookmarkEnd w:id="24"/>
+    </w:p>
+    <w:p>
+      <w:pPr>
+        <w:rPr>
+          <w:rFonts w:ascii="Times New Roman" w:hAnsi="Times New Roman" w:cs="Times New Roman"/>
+        </w:rPr>
+      </w:pPr>
+      <w:r>
+        <w:rPr>
+          <w:rFonts w:ascii="Times New Roman" w:hAnsi="Times New Roman" w:cs="Times New Roman"/>
+        </w:rPr>
+        <w:t>The Technology Stack Section reflects the skill set of the portfolio’s user and the level he/she have of that particular skill. Where, 1, 2 &amp; 3 stars means beginners level, intermediate level and advanced level of knowledge respectively.</w:t>
       </w:r>
     </w:p>
     <w:p>
@@ -6204,10 +6054,10 @@
           <w:noProof/>
         </w:rPr>
         <w:drawing>
-          <wp:inline distT="0" distB="0" distL="0" distR="0" wp14:anchorId="4AF2BC85" wp14:editId="67ED47D5">
-            <wp:extent cx="6153447" cy="2659380"/>
-            <wp:effectExtent l="0" t="0" r="0" b="7620"/>
-            <wp:docPr id="6" name="Picture 6"/>
+          <wp:inline distT="0" distB="0" distL="0" distR="0" wp14:anchorId="0FE89029" wp14:editId="2536AF65">
+            <wp:extent cx="6188710" cy="2219325"/>
+            <wp:effectExtent l="0" t="0" r="2540" b="9525"/>
+            <wp:docPr id="5" name="Picture 5"/>
             <wp:cNvGraphicFramePr>
               <a:graphicFrameLocks xmlns:a="http://schemas.openxmlformats.org/drawingml/2006/main" noChangeAspect="1"/>
             </wp:cNvGraphicFramePr>
@@ -6227,7 +6077,7 @@
                   <pic:spPr>
                     <a:xfrm>
                       <a:off x="0" y="0"/>
-                      <a:ext cx="6170905" cy="2666925"/>
+                      <a:ext cx="6188710" cy="2219325"/>
                     </a:xfrm>
                     <a:prstGeom prst="rect">
                       <a:avLst/>
@@ -6248,7 +6098,7 @@
           <w:rFonts w:ascii="Times New Roman" w:hAnsi="Times New Roman" w:cs="Times New Roman"/>
         </w:rPr>
       </w:pPr>
-      <w:bookmarkStart w:id="27" w:name="_Toc91795666"/>
+      <w:bookmarkStart w:id="25" w:name="_Toc91795665"/>
       <w:r>
         <w:rPr>
           <w:rFonts w:ascii="Times New Roman" w:hAnsi="Times New Roman" w:cs="Times New Roman"/>
@@ -6278,7 +6128,7 @@
           <w:rFonts w:ascii="Times New Roman" w:hAnsi="Times New Roman" w:cs="Times New Roman"/>
           <w:noProof/>
         </w:rPr>
-        <w:t>5</w:t>
+        <w:t>4</w:t>
       </w:r>
       <w:r>
         <w:rPr>
@@ -6290,16 +6140,23 @@
         <w:rPr>
           <w:rFonts w:ascii="Times New Roman" w:hAnsi="Times New Roman" w:cs="Times New Roman"/>
         </w:rPr>
-        <w:t xml:space="preserve"> Projects</w:t>
-      </w:r>
-      <w:bookmarkEnd w:id="27"/>
-    </w:p>
-    <w:p>
-      <w:pPr>
-        <w:rPr>
-          <w:rFonts w:ascii="Times New Roman" w:hAnsi="Times New Roman" w:cs="Times New Roman"/>
-        </w:rPr>
-      </w:pPr>
+        <w:t xml:space="preserve"> Technology Stack</w:t>
+      </w:r>
+      <w:bookmarkEnd w:id="25"/>
+    </w:p>
+    <w:p>
+      <w:pPr>
+        <w:suppressAutoHyphens w:val="0"/>
+        <w:rPr>
+          <w:rFonts w:ascii="Times New Roman" w:hAnsi="Times New Roman" w:cs="Times New Roman"/>
+        </w:rPr>
+      </w:pPr>
+      <w:r>
+        <w:rPr>
+          <w:rFonts w:ascii="Times New Roman" w:hAnsi="Times New Roman" w:cs="Times New Roman"/>
+        </w:rPr>
+        <w:br w:type="page"/>
+      </w:r>
     </w:p>
     <w:p>
       <w:pPr>
@@ -6308,32 +6165,39 @@
           <w:rFonts w:cs="Times New Roman"/>
         </w:rPr>
       </w:pPr>
-      <w:bookmarkStart w:id="28" w:name="_Toc91795653"/>
+      <w:bookmarkStart w:id="26" w:name="_Toc91795652"/>
       <w:r>
         <w:rPr>
           <w:rFonts w:cs="Times New Roman"/>
         </w:rPr>
-        <w:t>2.2.6 ABOUT ME SECTION</w:t>
-      </w:r>
-      <w:bookmarkEnd w:id="28"/>
-    </w:p>
-    <w:p>
-      <w:pPr>
-        <w:rPr>
-          <w:rFonts w:ascii="Times New Roman" w:hAnsi="Times New Roman" w:cs="Times New Roman"/>
-        </w:rPr>
-      </w:pPr>
-      <w:r>
-        <w:rPr>
-          <w:rFonts w:ascii="Times New Roman" w:hAnsi="Times New Roman" w:cs="Times New Roman"/>
-        </w:rPr>
-        <w:t xml:space="preserve">The About Me section compromises of </w:t>
-      </w:r>
-      <w:r>
-        <w:rPr>
-          <w:rFonts w:ascii="Times New Roman" w:hAnsi="Times New Roman" w:cs="Times New Roman"/>
-        </w:rPr>
-        <w:t>the description of the portfolio’s user.</w:t>
+        <w:lastRenderedPageBreak/>
+        <w:t>2.2.5 PROJECT</w:t>
+      </w:r>
+      <w:r>
+        <w:rPr>
+          <w:rFonts w:cs="Times New Roman"/>
+        </w:rPr>
+        <w:t>SS</w:t>
+      </w:r>
+      <w:r>
+        <w:rPr>
+          <w:rFonts w:cs="Times New Roman"/>
+        </w:rPr>
+        <w:t xml:space="preserve"> SECTION</w:t>
+      </w:r>
+      <w:bookmarkEnd w:id="26"/>
+    </w:p>
+    <w:p>
+      <w:pPr>
+        <w:rPr>
+          <w:rFonts w:ascii="Times New Roman" w:hAnsi="Times New Roman" w:cs="Times New Roman"/>
+        </w:rPr>
+      </w:pPr>
+      <w:r>
+        <w:rPr>
+          <w:rFonts w:ascii="Times New Roman" w:hAnsi="Times New Roman" w:cs="Times New Roman"/>
+        </w:rPr>
+        <w:t>The Project Section consists of the projects that the portfolio’s user had made and a short description about it.</w:t>
       </w:r>
     </w:p>
     <w:p>
@@ -6350,10 +6214,10 @@
           <w:noProof/>
         </w:rPr>
         <w:drawing>
-          <wp:inline distT="0" distB="0" distL="0" distR="0" wp14:anchorId="42A4952B" wp14:editId="71ED8BD3">
-            <wp:extent cx="6188710" cy="2183130"/>
-            <wp:effectExtent l="0" t="0" r="2540" b="7620"/>
-            <wp:docPr id="7" name="Picture 7"/>
+          <wp:inline distT="0" distB="0" distL="0" distR="0" wp14:anchorId="4AF2BC85" wp14:editId="67ED47D5">
+            <wp:extent cx="6153447" cy="2659380"/>
+            <wp:effectExtent l="0" t="0" r="0" b="7620"/>
+            <wp:docPr id="6" name="Picture 6"/>
             <wp:cNvGraphicFramePr>
               <a:graphicFrameLocks xmlns:a="http://schemas.openxmlformats.org/drawingml/2006/main" noChangeAspect="1"/>
             </wp:cNvGraphicFramePr>
@@ -6373,7 +6237,7 @@
                   <pic:spPr>
                     <a:xfrm>
                       <a:off x="0" y="0"/>
-                      <a:ext cx="6188710" cy="2183130"/>
+                      <a:ext cx="6170905" cy="2666925"/>
                     </a:xfrm>
                     <a:prstGeom prst="rect">
                       <a:avLst/>
@@ -6394,7 +6258,7 @@
           <w:rFonts w:ascii="Times New Roman" w:hAnsi="Times New Roman" w:cs="Times New Roman"/>
         </w:rPr>
       </w:pPr>
-      <w:bookmarkStart w:id="29" w:name="_Toc91795667"/>
+      <w:bookmarkStart w:id="27" w:name="_Toc91795666"/>
       <w:r>
         <w:rPr>
           <w:rFonts w:ascii="Times New Roman" w:hAnsi="Times New Roman" w:cs="Times New Roman"/>
@@ -6424,7 +6288,7 @@
           <w:rFonts w:ascii="Times New Roman" w:hAnsi="Times New Roman" w:cs="Times New Roman"/>
           <w:noProof/>
         </w:rPr>
-        <w:t>6</w:t>
+        <w:t>5</w:t>
       </w:r>
       <w:r>
         <w:rPr>
@@ -6436,23 +6300,16 @@
         <w:rPr>
           <w:rFonts w:ascii="Times New Roman" w:hAnsi="Times New Roman" w:cs="Times New Roman"/>
         </w:rPr>
-        <w:t xml:space="preserve"> About</w:t>
-      </w:r>
-      <w:bookmarkEnd w:id="29"/>
-    </w:p>
-    <w:p>
-      <w:pPr>
-        <w:suppressAutoHyphens w:val="0"/>
-        <w:rPr>
-          <w:rFonts w:ascii="Times New Roman" w:hAnsi="Times New Roman" w:cs="Times New Roman"/>
-        </w:rPr>
-      </w:pPr>
-      <w:r>
-        <w:rPr>
-          <w:rFonts w:ascii="Times New Roman" w:hAnsi="Times New Roman" w:cs="Times New Roman"/>
-        </w:rPr>
-        <w:br w:type="page"/>
-      </w:r>
+        <w:t xml:space="preserve"> Projects</w:t>
+      </w:r>
+      <w:bookmarkEnd w:id="27"/>
+    </w:p>
+    <w:p>
+      <w:pPr>
+        <w:rPr>
+          <w:rFonts w:ascii="Times New Roman" w:hAnsi="Times New Roman" w:cs="Times New Roman"/>
+        </w:rPr>
+      </w:pPr>
     </w:p>
     <w:p>
       <w:pPr>
@@ -6461,50 +6318,38 @@
           <w:rFonts w:cs="Times New Roman"/>
         </w:rPr>
       </w:pPr>
-      <w:bookmarkStart w:id="30" w:name="_Toc91795654"/>
+      <w:bookmarkStart w:id="28" w:name="_Toc91795653"/>
       <w:r>
         <w:rPr>
           <w:rFonts w:cs="Times New Roman"/>
         </w:rPr>
-        <w:lastRenderedPageBreak/>
-        <w:t>2.2.7 BLOG</w:t>
-      </w:r>
-      <w:r>
-        <w:rPr>
-          <w:rFonts w:cs="Times New Roman"/>
-        </w:rPr>
-        <w:t>S</w:t>
-      </w:r>
-      <w:r>
-        <w:rPr>
-          <w:rFonts w:cs="Times New Roman"/>
-        </w:rPr>
-        <w:t xml:space="preserve"> SECTION</w:t>
-      </w:r>
-      <w:bookmarkEnd w:id="30"/>
-    </w:p>
-    <w:p>
-      <w:pPr>
-        <w:rPr>
-          <w:rFonts w:ascii="Times New Roman" w:hAnsi="Times New Roman" w:cs="Times New Roman"/>
-        </w:rPr>
-      </w:pPr>
-      <w:r>
-        <w:rPr>
-          <w:rFonts w:ascii="Times New Roman" w:hAnsi="Times New Roman" w:cs="Times New Roman"/>
-        </w:rPr>
-        <w:t xml:space="preserve">The Blog Section compromises of the </w:t>
-      </w:r>
-      <w:r>
-        <w:rPr>
-          <w:rFonts w:ascii="Times New Roman" w:hAnsi="Times New Roman" w:cs="Times New Roman"/>
-        </w:rPr>
-        <w:t>blog posts that the portfolio’s user composes and its description. And clicking the card will redirect to the full blog.</w:t>
+        <w:t>2.2.6 ABOUT ME SECTION</w:t>
+      </w:r>
+      <w:bookmarkEnd w:id="28"/>
+    </w:p>
+    <w:p>
+      <w:pPr>
+        <w:rPr>
+          <w:rFonts w:ascii="Times New Roman" w:hAnsi="Times New Roman" w:cs="Times New Roman"/>
+        </w:rPr>
+      </w:pPr>
+      <w:r>
+        <w:rPr>
+          <w:rFonts w:ascii="Times New Roman" w:hAnsi="Times New Roman" w:cs="Times New Roman"/>
+        </w:rPr>
+        <w:t xml:space="preserve">The About Me section compromises of </w:t>
+      </w:r>
+      <w:r>
+        <w:rPr>
+          <w:rFonts w:ascii="Times New Roman" w:hAnsi="Times New Roman" w:cs="Times New Roman"/>
+        </w:rPr>
+        <w:t>the description of the portfolio’s user.</w:t>
       </w:r>
     </w:p>
     <w:p>
       <w:pPr>
         <w:keepNext/>
+        <w:jc w:val="center"/>
         <w:rPr>
           <w:rFonts w:ascii="Times New Roman" w:hAnsi="Times New Roman" w:cs="Times New Roman"/>
         </w:rPr>
@@ -6515,10 +6360,10 @@
           <w:noProof/>
         </w:rPr>
         <w:drawing>
-          <wp:inline distT="0" distB="0" distL="0" distR="0" wp14:anchorId="6D8B8F74" wp14:editId="7F74922F">
-            <wp:extent cx="6188710" cy="2750820"/>
-            <wp:effectExtent l="0" t="0" r="2540" b="0"/>
-            <wp:docPr id="8" name="Picture 8"/>
+          <wp:inline distT="0" distB="0" distL="0" distR="0" wp14:anchorId="42A4952B" wp14:editId="71ED8BD3">
+            <wp:extent cx="6188710" cy="2183130"/>
+            <wp:effectExtent l="0" t="0" r="2540" b="7620"/>
+            <wp:docPr id="7" name="Picture 7"/>
             <wp:cNvGraphicFramePr>
               <a:graphicFrameLocks xmlns:a="http://schemas.openxmlformats.org/drawingml/2006/main" noChangeAspect="1"/>
             </wp:cNvGraphicFramePr>
@@ -6538,7 +6383,7 @@
                   <pic:spPr>
                     <a:xfrm>
                       <a:off x="0" y="0"/>
-                      <a:ext cx="6188710" cy="2750820"/>
+                      <a:ext cx="6188710" cy="2183130"/>
                     </a:xfrm>
                     <a:prstGeom prst="rect">
                       <a:avLst/>
@@ -6559,7 +6404,7 @@
           <w:rFonts w:ascii="Times New Roman" w:hAnsi="Times New Roman" w:cs="Times New Roman"/>
         </w:rPr>
       </w:pPr>
-      <w:bookmarkStart w:id="31" w:name="_Toc91795668"/>
+      <w:bookmarkStart w:id="29" w:name="_Toc91795667"/>
       <w:r>
         <w:rPr>
           <w:rFonts w:ascii="Times New Roman" w:hAnsi="Times New Roman" w:cs="Times New Roman"/>
@@ -6589,7 +6434,7 @@
           <w:rFonts w:ascii="Times New Roman" w:hAnsi="Times New Roman" w:cs="Times New Roman"/>
           <w:noProof/>
         </w:rPr>
-        <w:t>7</w:t>
+        <w:t>6</w:t>
       </w:r>
       <w:r>
         <w:rPr>
@@ -6601,16 +6446,23 @@
         <w:rPr>
           <w:rFonts w:ascii="Times New Roman" w:hAnsi="Times New Roman" w:cs="Times New Roman"/>
         </w:rPr>
-        <w:t xml:space="preserve"> Blogs</w:t>
-      </w:r>
-      <w:bookmarkEnd w:id="31"/>
-    </w:p>
-    <w:p>
-      <w:pPr>
-        <w:rPr>
-          <w:rFonts w:ascii="Times New Roman" w:hAnsi="Times New Roman" w:cs="Times New Roman"/>
-        </w:rPr>
-      </w:pPr>
+        <w:t xml:space="preserve"> About</w:t>
+      </w:r>
+      <w:bookmarkEnd w:id="29"/>
+    </w:p>
+    <w:p>
+      <w:pPr>
+        <w:suppressAutoHyphens w:val="0"/>
+        <w:rPr>
+          <w:rFonts w:ascii="Times New Roman" w:hAnsi="Times New Roman" w:cs="Times New Roman"/>
+        </w:rPr>
+      </w:pPr>
+      <w:r>
+        <w:rPr>
+          <w:rFonts w:ascii="Times New Roman" w:hAnsi="Times New Roman" w:cs="Times New Roman"/>
+        </w:rPr>
+        <w:br w:type="page"/>
+      </w:r>
     </w:p>
     <w:p>
       <w:pPr>
@@ -6619,33 +6471,45 @@
           <w:rFonts w:cs="Times New Roman"/>
         </w:rPr>
       </w:pPr>
-      <w:bookmarkStart w:id="32" w:name="_Toc91795655"/>
+      <w:bookmarkStart w:id="30" w:name="_Toc91795654"/>
       <w:r>
         <w:rPr>
           <w:rFonts w:cs="Times New Roman"/>
         </w:rPr>
-        <w:t>2.2.8 FOOTER</w:t>
-      </w:r>
-      <w:bookmarkEnd w:id="32"/>
-    </w:p>
-    <w:p>
-      <w:pPr>
-        <w:rPr>
-          <w:rFonts w:ascii="Times New Roman" w:hAnsi="Times New Roman" w:cs="Times New Roman"/>
-        </w:rPr>
-      </w:pPr>
-      <w:r>
-        <w:rPr>
-          <w:rFonts w:ascii="Times New Roman" w:hAnsi="Times New Roman" w:cs="Times New Roman"/>
-        </w:rPr>
-        <w:t>The Footer compromises of the copyright section, social media links, other links and about the website/user.</w:t>
-      </w:r>
-      <w:r>
-        <w:rPr>
-          <w:rFonts w:ascii="Times New Roman" w:hAnsi="Times New Roman" w:cs="Times New Roman"/>
-        </w:rPr>
-        <w:br/>
-        <w:t>It also compromises of a let’s talk button which redirect to calling app of the device to call the portfolio’s user.</w:t>
+        <w:lastRenderedPageBreak/>
+        <w:t>2.2.7 BLOG</w:t>
+      </w:r>
+      <w:r>
+        <w:rPr>
+          <w:rFonts w:cs="Times New Roman"/>
+        </w:rPr>
+        <w:t>S</w:t>
+      </w:r>
+      <w:r>
+        <w:rPr>
+          <w:rFonts w:cs="Times New Roman"/>
+        </w:rPr>
+        <w:t xml:space="preserve"> SECTION</w:t>
+      </w:r>
+      <w:bookmarkEnd w:id="30"/>
+    </w:p>
+    <w:p>
+      <w:pPr>
+        <w:rPr>
+          <w:rFonts w:ascii="Times New Roman" w:hAnsi="Times New Roman" w:cs="Times New Roman"/>
+        </w:rPr>
+      </w:pPr>
+      <w:r>
+        <w:rPr>
+          <w:rFonts w:ascii="Times New Roman" w:hAnsi="Times New Roman" w:cs="Times New Roman"/>
+        </w:rPr>
+        <w:t xml:space="preserve">The Blog Section compromises of the </w:t>
+      </w:r>
+      <w:r>
+        <w:rPr>
+          <w:rFonts w:ascii="Times New Roman" w:hAnsi="Times New Roman" w:cs="Times New Roman"/>
+        </w:rPr>
+        <w:t>blog posts that the portfolio’s user composes and its description. And clicking the card will redirect to the full blog.</w:t>
       </w:r>
     </w:p>
     <w:p>
@@ -6661,10 +6525,10 @@
           <w:noProof/>
         </w:rPr>
         <w:drawing>
-          <wp:inline distT="0" distB="0" distL="0" distR="0" wp14:anchorId="4A43094C" wp14:editId="3C03EA0A">
-            <wp:extent cx="6188710" cy="2409190"/>
-            <wp:effectExtent l="0" t="0" r="3810" b="0"/>
-            <wp:docPr id="9" name="Picture 9"/>
+          <wp:inline distT="0" distB="0" distL="0" distR="0" wp14:anchorId="6D8B8F74" wp14:editId="7F74922F">
+            <wp:extent cx="6188710" cy="2750820"/>
+            <wp:effectExtent l="0" t="0" r="2540" b="0"/>
+            <wp:docPr id="8" name="Picture 8"/>
             <wp:cNvGraphicFramePr>
               <a:graphicFrameLocks xmlns:a="http://schemas.openxmlformats.org/drawingml/2006/main" noChangeAspect="1"/>
             </wp:cNvGraphicFramePr>
@@ -6684,6 +6548,152 @@
                   <pic:spPr>
                     <a:xfrm>
                       <a:off x="0" y="0"/>
+                      <a:ext cx="6188710" cy="2750820"/>
+                    </a:xfrm>
+                    <a:prstGeom prst="rect">
+                      <a:avLst/>
+                    </a:prstGeom>
+                  </pic:spPr>
+                </pic:pic>
+              </a:graphicData>
+            </a:graphic>
+          </wp:inline>
+        </w:drawing>
+      </w:r>
+    </w:p>
+    <w:p>
+      <w:pPr>
+        <w:pStyle w:val="Caption"/>
+        <w:jc w:val="center"/>
+        <w:rPr>
+          <w:rFonts w:ascii="Times New Roman" w:hAnsi="Times New Roman" w:cs="Times New Roman"/>
+        </w:rPr>
+      </w:pPr>
+      <w:bookmarkStart w:id="31" w:name="_Toc91795668"/>
+      <w:r>
+        <w:rPr>
+          <w:rFonts w:ascii="Times New Roman" w:hAnsi="Times New Roman" w:cs="Times New Roman"/>
+        </w:rPr>
+        <w:t xml:space="preserve">Figure </w:t>
+      </w:r>
+      <w:r>
+        <w:rPr>
+          <w:rFonts w:ascii="Times New Roman" w:hAnsi="Times New Roman" w:cs="Times New Roman"/>
+        </w:rPr>
+        <w:fldChar w:fldCharType="begin"/>
+      </w:r>
+      <w:r>
+        <w:rPr>
+          <w:rFonts w:ascii="Times New Roman" w:hAnsi="Times New Roman" w:cs="Times New Roman"/>
+        </w:rPr>
+        <w:instrText xml:space="preserve"> SEQ Figure \* ARABIC </w:instrText>
+      </w:r>
+      <w:r>
+        <w:rPr>
+          <w:rFonts w:ascii="Times New Roman" w:hAnsi="Times New Roman" w:cs="Times New Roman"/>
+        </w:rPr>
+        <w:fldChar w:fldCharType="separate"/>
+      </w:r>
+      <w:r>
+        <w:rPr>
+          <w:rFonts w:ascii="Times New Roman" w:hAnsi="Times New Roman" w:cs="Times New Roman"/>
+          <w:noProof/>
+        </w:rPr>
+        <w:t>7</w:t>
+      </w:r>
+      <w:r>
+        <w:rPr>
+          <w:rFonts w:ascii="Times New Roman" w:hAnsi="Times New Roman" w:cs="Times New Roman"/>
+        </w:rPr>
+        <w:fldChar w:fldCharType="end"/>
+      </w:r>
+      <w:r>
+        <w:rPr>
+          <w:rFonts w:ascii="Times New Roman" w:hAnsi="Times New Roman" w:cs="Times New Roman"/>
+        </w:rPr>
+        <w:t xml:space="preserve"> Blogs</w:t>
+      </w:r>
+      <w:bookmarkEnd w:id="31"/>
+    </w:p>
+    <w:p>
+      <w:pPr>
+        <w:rPr>
+          <w:rFonts w:ascii="Times New Roman" w:hAnsi="Times New Roman" w:cs="Times New Roman"/>
+        </w:rPr>
+      </w:pPr>
+    </w:p>
+    <w:p>
+      <w:pPr>
+        <w:pStyle w:val="Heading3"/>
+        <w:rPr>
+          <w:rFonts w:cs="Times New Roman"/>
+        </w:rPr>
+      </w:pPr>
+      <w:bookmarkStart w:id="32" w:name="_Toc91795655"/>
+      <w:r>
+        <w:rPr>
+          <w:rFonts w:cs="Times New Roman"/>
+        </w:rPr>
+        <w:t>2.2.8 FOOTER</w:t>
+      </w:r>
+      <w:bookmarkEnd w:id="32"/>
+    </w:p>
+    <w:p>
+      <w:pPr>
+        <w:rPr>
+          <w:rFonts w:ascii="Times New Roman" w:hAnsi="Times New Roman" w:cs="Times New Roman"/>
+        </w:rPr>
+      </w:pPr>
+      <w:r>
+        <w:rPr>
+          <w:rFonts w:ascii="Times New Roman" w:hAnsi="Times New Roman" w:cs="Times New Roman"/>
+        </w:rPr>
+        <w:t>The Footer compromises of the copyright section, social media links, other links and about the website/user.</w:t>
+      </w:r>
+      <w:r>
+        <w:rPr>
+          <w:rFonts w:ascii="Times New Roman" w:hAnsi="Times New Roman" w:cs="Times New Roman"/>
+        </w:rPr>
+        <w:br/>
+        <w:t>It also compromises of a let’s talk button which redirect to calling app of the device to call the portfolio’s user.</w:t>
+      </w:r>
+    </w:p>
+    <w:p>
+      <w:pPr>
+        <w:keepNext/>
+        <w:rPr>
+          <w:rFonts w:ascii="Times New Roman" w:hAnsi="Times New Roman" w:cs="Times New Roman"/>
+        </w:rPr>
+      </w:pPr>
+      <w:r>
+        <w:rPr>
+          <w:rFonts w:ascii="Times New Roman" w:hAnsi="Times New Roman" w:cs="Times New Roman"/>
+          <w:noProof/>
+        </w:rPr>
+        <w:drawing>
+          <wp:inline distT="0" distB="0" distL="0" distR="0" wp14:anchorId="4A43094C" wp14:editId="3C03EA0A">
+            <wp:extent cx="6188710" cy="2409190"/>
+            <wp:effectExtent l="0" t="0" r="3810" b="0"/>
+            <wp:docPr id="9" name="Picture 9"/>
+            <wp:cNvGraphicFramePr>
+              <a:graphicFrameLocks xmlns:a="http://schemas.openxmlformats.org/drawingml/2006/main" noChangeAspect="1"/>
+            </wp:cNvGraphicFramePr>
+            <a:graphic xmlns:a="http://schemas.openxmlformats.org/drawingml/2006/main">
+              <a:graphicData uri="http://schemas.openxmlformats.org/drawingml/2006/picture">
+                <pic:pic xmlns:pic="http://schemas.openxmlformats.org/drawingml/2006/picture">
+                  <pic:nvPicPr>
+                    <pic:cNvPr id="1" name=""/>
+                    <pic:cNvPicPr/>
+                  </pic:nvPicPr>
+                  <pic:blipFill>
+                    <a:blip r:embed="rId20"/>
+                    <a:stretch>
+                      <a:fillRect/>
+                    </a:stretch>
+                  </pic:blipFill>
+                  <pic:spPr>
+                    <a:xfrm>
+                      <a:off x="0" y="0"/>
                       <a:ext cx="6188710" cy="2409190"/>
                     </a:xfrm>
                     <a:prstGeom prst="rect">
@@ -6814,7 +6824,7 @@
         </w:rPr>
         <w:t xml:space="preserve">Blogs of Bhartiya Soft Tech </w:t>
       </w:r>
-      <w:hyperlink r:id="rId20" w:history="1">
+      <w:hyperlink r:id="rId21" w:history="1">
         <w:r>
           <w:rPr>
             <w:rStyle w:val="Hyperlink"/>
@@ -6847,7 +6857,7 @@
         </w:rPr>
         <w:t xml:space="preserve">YouTube Channel of Bhartiya Soft Tech </w:t>
       </w:r>
-      <w:hyperlink r:id="rId21" w:history="1">
+      <w:hyperlink r:id="rId22" w:history="1">
         <w:r>
           <w:rPr>
             <w:rStyle w:val="Hyperlink"/>
@@ -6858,7 +6868,7 @@
       </w:hyperlink>
     </w:p>
     <w:sectPr>
-      <w:footerReference w:type="default" r:id="rId22"/>
+      <w:footerReference w:type="default" r:id="rId23"/>
       <w:pgSz w:w="11906" w:h="16838"/>
       <w:pgMar w:top="1440" w:right="1080" w:bottom="1440" w:left="1080" w:header="708" w:footer="0" w:gutter="0"/>
       <w:cols w:space="708"/>

--- a/PORTFOLIO WEBSITE.docx
+++ b/PORTFOLIO WEBSITE.docx
@@ -318,23 +318,7 @@
           <w:b/>
           <w:sz w:val="24"/>
         </w:rPr>
-        <w:t>Enrolment</w:t>
-      </w:r>
-      <w:r>
-        <w:rPr>
-          <w:rFonts w:ascii="Times New Roman" w:hAnsi="Times New Roman" w:cs="Times New Roman"/>
-          <w:b/>
-          <w:sz w:val="24"/>
-        </w:rPr>
-        <w:t xml:space="preserve"> No:</w:t>
-      </w:r>
-      <w:r>
-        <w:rPr>
-          <w:rFonts w:ascii="Times New Roman" w:hAnsi="Times New Roman" w:cs="Times New Roman"/>
-          <w:b/>
-          <w:sz w:val="24"/>
-        </w:rPr>
-        <w:t xml:space="preserve"> 35915602719</w:t>
+        <w:t>Enrolment No: 35915602719</w:t>
       </w:r>
     </w:p>
     <w:p>
@@ -500,82 +484,26 @@
           <w:b/>
           <w:sz w:val="24"/>
         </w:rPr>
-        <w:t>DR.</w:t>
-      </w:r>
-      <w:r>
+        <w:t>DR. AKHILESH DASS GUPTA INSTITUTE OF TECHNOLOGY &amp; MANAGEMENT</w:t>
+      </w:r>
+    </w:p>
+    <w:p>
+      <w:pPr>
+        <w:spacing w:after="0"/>
+        <w:jc w:val="center"/>
         <w:rPr>
           <w:rFonts w:ascii="Times New Roman" w:hAnsi="Times New Roman" w:cs="Times New Roman"/>
           <w:b/>
           <w:sz w:val="24"/>
         </w:rPr>
-        <w:t xml:space="preserve"> </w:t>
-      </w:r>
+      </w:pPr>
       <w:r>
         <w:rPr>
           <w:rFonts w:ascii="Times New Roman" w:hAnsi="Times New Roman" w:cs="Times New Roman"/>
           <w:b/>
           <w:sz w:val="24"/>
         </w:rPr>
-        <w:t>AKHILESH DASS GUPTA INSTITUTE OF TECH</w:t>
-      </w:r>
-      <w:r>
-        <w:rPr>
-          <w:rFonts w:ascii="Times New Roman" w:hAnsi="Times New Roman" w:cs="Times New Roman"/>
-          <w:b/>
-          <w:sz w:val="24"/>
-        </w:rPr>
-        <w:t>NOLOGY</w:t>
-      </w:r>
-      <w:r>
-        <w:rPr>
-          <w:rFonts w:ascii="Times New Roman" w:hAnsi="Times New Roman" w:cs="Times New Roman"/>
-          <w:b/>
-          <w:sz w:val="24"/>
-        </w:rPr>
-        <w:t xml:space="preserve"> &amp; M</w:t>
-      </w:r>
-      <w:r>
-        <w:rPr>
-          <w:rFonts w:ascii="Times New Roman" w:hAnsi="Times New Roman" w:cs="Times New Roman"/>
-          <w:b/>
-          <w:sz w:val="24"/>
-        </w:rPr>
-        <w:t>ANAGEMENT</w:t>
-      </w:r>
-    </w:p>
-    <w:p>
-      <w:pPr>
-        <w:spacing w:after="0"/>
-        <w:jc w:val="center"/>
-        <w:rPr>
-          <w:rFonts w:ascii="Times New Roman" w:hAnsi="Times New Roman" w:cs="Times New Roman"/>
-          <w:b/>
-          <w:sz w:val="24"/>
-        </w:rPr>
-      </w:pPr>
-      <w:r>
-        <w:rPr>
-          <w:rFonts w:ascii="Times New Roman" w:hAnsi="Times New Roman" w:cs="Times New Roman"/>
-          <w:b/>
-          <w:sz w:val="24"/>
-        </w:rPr>
-        <w:t>(AFFILIATED TO GURU GOBIND SINGH INDRAPRASTHA UNIVERSITY,</w:t>
-      </w:r>
-      <w:r>
-        <w:rPr>
-          <w:rFonts w:ascii="Times New Roman" w:hAnsi="Times New Roman" w:cs="Times New Roman"/>
-          <w:b/>
-          <w:sz w:val="24"/>
-        </w:rPr>
-        <w:t xml:space="preserve"> </w:t>
-      </w:r>
-      <w:r>
-        <w:rPr>
-          <w:rFonts w:ascii="Times New Roman" w:hAnsi="Times New Roman" w:cs="Times New Roman"/>
-          <w:b/>
-          <w:sz w:val="24"/>
-        </w:rPr>
-        <w:t>DELHI)</w:t>
+        <w:t>(AFFILIATED TO GURU GOBIND SINGH INDRAPRASTHA UNIVERSITY, DELHI)</w:t>
       </w:r>
     </w:p>
     <w:p>
@@ -693,7 +621,7 @@
             <w10:borderbottom type="single" width="12"/>
             <w10:borderright type="single" width="12"/>
           </v:shape>
-          <o:OLEObject Type="Embed" ProgID="Acrobat.Document.DC" ShapeID="_x0000_i1048" DrawAspect="Content" ObjectID="_1702414891" r:id="rId10"/>
+          <o:OLEObject Type="Embed" ProgID="Acrobat.Document.DC" ShapeID="_x0000_i1048" DrawAspect="Content" ObjectID="_1702416313" r:id="rId10"/>
         </w:object>
       </w:r>
     </w:p>
@@ -749,7 +677,7 @@
           <w:rFonts w:cs="Times New Roman"/>
         </w:rPr>
       </w:pPr>
-      <w:bookmarkStart w:id="0" w:name="_Toc91795630"/>
+      <w:bookmarkStart w:id="0" w:name="_Toc91803297"/>
       <w:r>
         <w:rPr>
           <w:rFonts w:cs="Times New Roman"/>
@@ -860,7 +788,7 @@
           <w:rFonts w:cs="Times New Roman"/>
         </w:rPr>
       </w:pPr>
-      <w:bookmarkStart w:id="1" w:name="_Toc91795631"/>
+      <w:bookmarkStart w:id="1" w:name="_Toc91803298"/>
       <w:r>
         <w:rPr>
           <w:rFonts w:cs="Times New Roman"/>
@@ -901,6 +829,7 @@
           <w:rFonts w:ascii="Times New Roman" w:hAnsi="Times New Roman" w:cs="Times New Roman"/>
           <w:bCs/>
           <w:sz w:val="24"/>
+          <w:szCs w:val="24"/>
         </w:rPr>
       </w:pPr>
       <w:r>
@@ -908,24 +837,25 @@
           <w:rFonts w:ascii="Times New Roman" w:hAnsi="Times New Roman" w:cs="Times New Roman"/>
           <w:bCs/>
           <w:sz w:val="24"/>
+          <w:szCs w:val="24"/>
         </w:rPr>
         <w:t xml:space="preserve">I would like to express my special thanks of gratitude to my Sumer Training Instructor Mr. Aditya </w:t>
       </w:r>
-      <w:proofErr w:type="spellStart"/>
       <w:r>
         <w:rPr>
           <w:rFonts w:ascii="Times New Roman" w:hAnsi="Times New Roman" w:cs="Times New Roman"/>
           <w:bCs/>
           <w:sz w:val="24"/>
-        </w:rPr>
-        <w:t>Gussain</w:t>
-      </w:r>
-      <w:proofErr w:type="spellEnd"/>
+          <w:szCs w:val="24"/>
+        </w:rPr>
+        <w:t>Gaussian</w:t>
+      </w:r>
       <w:r>
         <w:rPr>
           <w:rFonts w:ascii="Times New Roman" w:hAnsi="Times New Roman" w:cs="Times New Roman"/>
           <w:bCs/>
           <w:sz w:val="24"/>
+          <w:szCs w:val="24"/>
         </w:rPr>
         <w:t xml:space="preserve"> as well as my college faculty members who gave me an opportunity to work on this project. It helped me a lot to learn about research and I came to know about a lot of new things. I am really thankful to all of them.</w:t>
       </w:r>
@@ -937,6 +867,7 @@
           <w:rFonts w:ascii="Times New Roman" w:hAnsi="Times New Roman" w:cs="Times New Roman"/>
           <w:bCs/>
           <w:sz w:val="24"/>
+          <w:szCs w:val="24"/>
         </w:rPr>
       </w:pPr>
     </w:p>
@@ -947,6 +878,7 @@
           <w:rFonts w:ascii="Times New Roman" w:hAnsi="Times New Roman" w:cs="Times New Roman"/>
           <w:bCs/>
           <w:sz w:val="24"/>
+          <w:szCs w:val="24"/>
         </w:rPr>
       </w:pPr>
       <w:r>
@@ -954,6 +886,7 @@
           <w:rFonts w:ascii="Times New Roman" w:hAnsi="Times New Roman" w:cs="Times New Roman"/>
           <w:bCs/>
           <w:sz w:val="24"/>
+          <w:szCs w:val="24"/>
         </w:rPr>
         <w:t>Secondly, I would also thank my parents and friends who helped me in finalizing this project within the limited time frame.</w:t>
       </w:r>
@@ -965,6 +898,7 @@
           <w:rFonts w:ascii="Times New Roman" w:hAnsi="Times New Roman" w:cs="Times New Roman"/>
           <w:bCs/>
           <w:sz w:val="24"/>
+          <w:szCs w:val="24"/>
         </w:rPr>
       </w:pPr>
     </w:p>
@@ -975,6 +909,7 @@
           <w:rFonts w:ascii="Times New Roman" w:hAnsi="Times New Roman" w:cs="Times New Roman"/>
           <w:bCs/>
           <w:sz w:val="24"/>
+          <w:szCs w:val="24"/>
         </w:rPr>
       </w:pPr>
       <w:r>
@@ -982,6 +917,7 @@
           <w:rFonts w:ascii="Times New Roman" w:hAnsi="Times New Roman" w:cs="Times New Roman"/>
           <w:bCs/>
           <w:sz w:val="24"/>
+          <w:szCs w:val="24"/>
         </w:rPr>
         <w:t>And a special thanks to our HOD Sir Mr. Anupam</w:t>
       </w:r>
@@ -990,6 +926,7 @@
           <w:rFonts w:ascii="Times New Roman" w:hAnsi="Times New Roman" w:cs="Times New Roman"/>
           <w:bCs/>
           <w:sz w:val="24"/>
+          <w:szCs w:val="24"/>
         </w:rPr>
         <w:t xml:space="preserve"> </w:t>
       </w:r>
@@ -998,6 +935,7 @@
           <w:rFonts w:ascii="Times New Roman" w:hAnsi="Times New Roman" w:cs="Times New Roman"/>
           <w:bCs/>
           <w:sz w:val="24"/>
+          <w:szCs w:val="24"/>
         </w:rPr>
         <w:t>for providing me this opportunity.</w:t>
       </w:r>
@@ -1009,6 +947,7 @@
           <w:rFonts w:ascii="Times New Roman" w:hAnsi="Times New Roman" w:cs="Times New Roman"/>
           <w:bCs/>
           <w:sz w:val="24"/>
+          <w:szCs w:val="24"/>
         </w:rPr>
       </w:pPr>
     </w:p>
@@ -1019,6 +958,7 @@
           <w:rFonts w:ascii="Times New Roman" w:hAnsi="Times New Roman" w:cs="Times New Roman"/>
           <w:bCs/>
           <w:sz w:val="24"/>
+          <w:szCs w:val="24"/>
         </w:rPr>
       </w:pPr>
       <w:r>
@@ -1026,6 +966,7 @@
           <w:rFonts w:ascii="Times New Roman" w:hAnsi="Times New Roman" w:cs="Times New Roman"/>
           <w:bCs/>
           <w:sz w:val="24"/>
+          <w:szCs w:val="24"/>
         </w:rPr>
         <w:t>Once again, thank you everyone who are involved in making this project a success</w:t>
       </w:r>
@@ -1034,6 +975,7 @@
           <w:rFonts w:ascii="Times New Roman" w:hAnsi="Times New Roman" w:cs="Times New Roman"/>
           <w:bCs/>
           <w:sz w:val="24"/>
+          <w:szCs w:val="24"/>
         </w:rPr>
         <w:t>.</w:t>
       </w:r>
@@ -1063,7 +1005,7 @@
           <w:rFonts w:cs="Times New Roman"/>
         </w:rPr>
       </w:pPr>
-      <w:bookmarkStart w:id="2" w:name="_Toc91795632"/>
+      <w:bookmarkStart w:id="2" w:name="_Toc91803299"/>
       <w:r>
         <w:rPr>
           <w:rFonts w:cs="Times New Roman"/>
@@ -1175,7 +1117,7 @@
             </w:rPr>
             <w:fldChar w:fldCharType="separate"/>
           </w:r>
-          <w:hyperlink w:anchor="_Toc91795630" w:history="1">
+          <w:hyperlink w:anchor="_Toc91803297" w:history="1">
             <w:r>
               <w:rPr>
                 <w:rStyle w:val="Hyperlink"/>
@@ -1206,7 +1148,7 @@
                 <w:noProof/>
                 <w:webHidden/>
               </w:rPr>
-              <w:instrText xml:space="preserve"> PAGEREF _Toc91795630 \h </w:instrText>
+              <w:instrText xml:space="preserve"> PAGEREF _Toc91803297 \h </w:instrText>
             </w:r>
             <w:r>
               <w:rPr>
@@ -1254,7 +1196,7 @@
               <w:lang w:val="en-IN" w:eastAsia="en-IN" w:bidi="hi-IN"/>
             </w:rPr>
           </w:pPr>
-          <w:hyperlink w:anchor="_Toc91795631" w:history="1">
+          <w:hyperlink w:anchor="_Toc91803298" w:history="1">
             <w:r>
               <w:rPr>
                 <w:rStyle w:val="Hyperlink"/>
@@ -1285,7 +1227,7 @@
                 <w:noProof/>
                 <w:webHidden/>
               </w:rPr>
-              <w:instrText xml:space="preserve"> PAGEREF _Toc91795631 \h </w:instrText>
+              <w:instrText xml:space="preserve"> PAGEREF _Toc91803298 \h </w:instrText>
             </w:r>
             <w:r>
               <w:rPr>
@@ -1333,7 +1275,7 @@
               <w:lang w:val="en-IN" w:eastAsia="en-IN" w:bidi="hi-IN"/>
             </w:rPr>
           </w:pPr>
-          <w:hyperlink w:anchor="_Toc91795632" w:history="1">
+          <w:hyperlink w:anchor="_Toc91803299" w:history="1">
             <w:r>
               <w:rPr>
                 <w:rStyle w:val="Hyperlink"/>
@@ -1364,7 +1306,7 @@
                 <w:noProof/>
                 <w:webHidden/>
               </w:rPr>
-              <w:instrText xml:space="preserve"> PAGEREF _Toc91795632 \h </w:instrText>
+              <w:instrText xml:space="preserve"> PAGEREF _Toc91803299 \h </w:instrText>
             </w:r>
             <w:r>
               <w:rPr>
@@ -1412,7 +1354,7 @@
               <w:lang w:val="en-IN" w:eastAsia="en-IN" w:bidi="hi-IN"/>
             </w:rPr>
           </w:pPr>
-          <w:hyperlink w:anchor="_Toc91795633" w:history="1">
+          <w:hyperlink w:anchor="_Toc91803300" w:history="1">
             <w:r>
               <w:rPr>
                 <w:rStyle w:val="Hyperlink"/>
@@ -1443,7 +1385,7 @@
                 <w:noProof/>
                 <w:webHidden/>
               </w:rPr>
-              <w:instrText xml:space="preserve"> PAGEREF _Toc91795633 \h </w:instrText>
+              <w:instrText xml:space="preserve"> PAGEREF _Toc91803300 \h </w:instrText>
             </w:r>
             <w:r>
               <w:rPr>
@@ -1466,7 +1408,7 @@
                 <w:noProof/>
                 <w:webHidden/>
               </w:rPr>
-              <w:t>6</w:t>
+              <w:t>7</w:t>
             </w:r>
             <w:r>
               <w:rPr>
@@ -1491,7 +1433,7 @@
               <w:lang w:val="en-IN" w:eastAsia="en-IN" w:bidi="hi-IN"/>
             </w:rPr>
           </w:pPr>
-          <w:hyperlink w:anchor="_Toc91795634" w:history="1">
+          <w:hyperlink w:anchor="_Toc91803301" w:history="1">
             <w:r>
               <w:rPr>
                 <w:rStyle w:val="Hyperlink"/>
@@ -1522,7 +1464,7 @@
                 <w:noProof/>
                 <w:webHidden/>
               </w:rPr>
-              <w:instrText xml:space="preserve"> PAGEREF _Toc91795634 \h </w:instrText>
+              <w:instrText xml:space="preserve"> PAGEREF _Toc91803301 \h </w:instrText>
             </w:r>
             <w:r>
               <w:rPr>
@@ -1545,7 +1487,7 @@
                 <w:noProof/>
                 <w:webHidden/>
               </w:rPr>
-              <w:t>7</w:t>
+              <w:t>8</w:t>
             </w:r>
             <w:r>
               <w:rPr>
@@ -1570,7 +1512,7 @@
               <w:lang w:val="en-IN" w:eastAsia="en-IN" w:bidi="hi-IN"/>
             </w:rPr>
           </w:pPr>
-          <w:hyperlink w:anchor="_Toc91795635" w:history="1">
+          <w:hyperlink w:anchor="_Toc91803302" w:history="1">
             <w:r>
               <w:rPr>
                 <w:rStyle w:val="Hyperlink"/>
@@ -1601,7 +1543,7 @@
                 <w:noProof/>
                 <w:webHidden/>
               </w:rPr>
-              <w:instrText xml:space="preserve"> PAGEREF _Toc91795635 \h </w:instrText>
+              <w:instrText xml:space="preserve"> PAGEREF _Toc91803302 \h </w:instrText>
             </w:r>
             <w:r>
               <w:rPr>
@@ -1624,7 +1566,7 @@
                 <w:noProof/>
                 <w:webHidden/>
               </w:rPr>
-              <w:t>8</w:t>
+              <w:t>9</w:t>
             </w:r>
             <w:r>
               <w:rPr>
@@ -1649,7 +1591,7 @@
               <w:lang w:val="en-IN" w:eastAsia="en-IN" w:bidi="hi-IN"/>
             </w:rPr>
           </w:pPr>
-          <w:hyperlink w:anchor="_Toc91795636" w:history="1">
+          <w:hyperlink w:anchor="_Toc91803303" w:history="1">
             <w:r>
               <w:rPr>
                 <w:rStyle w:val="Hyperlink"/>
@@ -1680,7 +1622,7 @@
                 <w:noProof/>
                 <w:webHidden/>
               </w:rPr>
-              <w:instrText xml:space="preserve"> PAGEREF _Toc91795636 \h </w:instrText>
+              <w:instrText xml:space="preserve"> PAGEREF _Toc91803303 \h </w:instrText>
             </w:r>
             <w:r>
               <w:rPr>
@@ -1703,7 +1645,7 @@
                 <w:noProof/>
                 <w:webHidden/>
               </w:rPr>
-              <w:t>9</w:t>
+              <w:t>10</w:t>
             </w:r>
             <w:r>
               <w:rPr>
@@ -1728,7 +1670,7 @@
               <w:lang w:val="en-IN" w:eastAsia="en-IN" w:bidi="hi-IN"/>
             </w:rPr>
           </w:pPr>
-          <w:hyperlink w:anchor="_Toc91795637" w:history="1">
+          <w:hyperlink w:anchor="_Toc91803304" w:history="1">
             <w:r>
               <w:rPr>
                 <w:rStyle w:val="Hyperlink"/>
@@ -1759,7 +1701,7 @@
                 <w:noProof/>
                 <w:webHidden/>
               </w:rPr>
-              <w:instrText xml:space="preserve"> PAGEREF _Toc91795637 \h </w:instrText>
+              <w:instrText xml:space="preserve"> PAGEREF _Toc91803304 \h </w:instrText>
             </w:r>
             <w:r>
               <w:rPr>
@@ -1782,7 +1724,7 @@
                 <w:noProof/>
                 <w:webHidden/>
               </w:rPr>
-              <w:t>10</w:t>
+              <w:t>11</w:t>
             </w:r>
             <w:r>
               <w:rPr>
@@ -1808,7 +1750,7 @@
               <w:lang w:val="en-IN" w:eastAsia="en-IN" w:bidi="hi-IN"/>
             </w:rPr>
           </w:pPr>
-          <w:hyperlink w:anchor="_Toc91795638" w:history="1">
+          <w:hyperlink w:anchor="_Toc91803305" w:history="1">
             <w:r>
               <w:rPr>
                 <w:rStyle w:val="Hyperlink"/>
@@ -1856,7 +1798,7 @@
                 <w:noProof/>
                 <w:webHidden/>
               </w:rPr>
-              <w:instrText xml:space="preserve"> PAGEREF _Toc91795638 \h </w:instrText>
+              <w:instrText xml:space="preserve"> PAGEREF _Toc91803305 \h </w:instrText>
             </w:r>
             <w:r>
               <w:rPr>
@@ -1879,7 +1821,7 @@
                 <w:noProof/>
                 <w:webHidden/>
               </w:rPr>
-              <w:t>10</w:t>
+              <w:t>11</w:t>
             </w:r>
             <w:r>
               <w:rPr>
@@ -1905,7 +1847,7 @@
               <w:lang w:val="en-IN" w:eastAsia="en-IN" w:bidi="hi-IN"/>
             </w:rPr>
           </w:pPr>
-          <w:hyperlink w:anchor="_Toc91795639" w:history="1">
+          <w:hyperlink w:anchor="_Toc91803306" w:history="1">
             <w:r>
               <w:rPr>
                 <w:rStyle w:val="Hyperlink"/>
@@ -1953,7 +1895,7 @@
                 <w:noProof/>
                 <w:webHidden/>
               </w:rPr>
-              <w:instrText xml:space="preserve"> PAGEREF _Toc91795639 \h </w:instrText>
+              <w:instrText xml:space="preserve"> PAGEREF _Toc91803306 \h </w:instrText>
             </w:r>
             <w:r>
               <w:rPr>
@@ -1976,7 +1918,7 @@
                 <w:noProof/>
                 <w:webHidden/>
               </w:rPr>
-              <w:t>10</w:t>
+              <w:t>11</w:t>
             </w:r>
             <w:r>
               <w:rPr>
@@ -2002,7 +1944,7 @@
               <w:lang w:val="en-IN" w:eastAsia="en-IN" w:bidi="hi-IN"/>
             </w:rPr>
           </w:pPr>
-          <w:hyperlink w:anchor="_Toc91795640" w:history="1">
+          <w:hyperlink w:anchor="_Toc91803307" w:history="1">
             <w:r>
               <w:rPr>
                 <w:rStyle w:val="Hyperlink"/>
@@ -2050,7 +1992,7 @@
                 <w:noProof/>
                 <w:webHidden/>
               </w:rPr>
-              <w:instrText xml:space="preserve"> PAGEREF _Toc91795640 \h </w:instrText>
+              <w:instrText xml:space="preserve"> PAGEREF _Toc91803307 \h </w:instrText>
             </w:r>
             <w:r>
               <w:rPr>
@@ -2073,7 +2015,7 @@
                 <w:noProof/>
                 <w:webHidden/>
               </w:rPr>
-              <w:t>10</w:t>
+              <w:t>11</w:t>
             </w:r>
             <w:r>
               <w:rPr>
@@ -2098,7 +2040,7 @@
               <w:lang w:val="en-IN" w:eastAsia="en-IN" w:bidi="hi-IN"/>
             </w:rPr>
           </w:pPr>
-          <w:hyperlink w:anchor="_Toc91795641" w:history="1">
+          <w:hyperlink w:anchor="_Toc91803308" w:history="1">
             <w:r>
               <w:rPr>
                 <w:rStyle w:val="Hyperlink"/>
@@ -2129,7 +2071,7 @@
                 <w:noProof/>
                 <w:webHidden/>
               </w:rPr>
-              <w:instrText xml:space="preserve"> PAGEREF _Toc91795641 \h </w:instrText>
+              <w:instrText xml:space="preserve"> PAGEREF _Toc91803308 \h </w:instrText>
             </w:r>
             <w:r>
               <w:rPr>
@@ -2152,7 +2094,7 @@
                 <w:noProof/>
                 <w:webHidden/>
               </w:rPr>
-              <w:t>10</w:t>
+              <w:t>11</w:t>
             </w:r>
             <w:r>
               <w:rPr>
@@ -2177,7 +2119,7 @@
               <w:lang w:val="en-IN" w:eastAsia="en-IN" w:bidi="hi-IN"/>
             </w:rPr>
           </w:pPr>
-          <w:hyperlink w:anchor="_Toc91795642" w:history="1">
+          <w:hyperlink w:anchor="_Toc91803309" w:history="1">
             <w:r>
               <w:rPr>
                 <w:rStyle w:val="Hyperlink"/>
@@ -2208,7 +2150,7 @@
                 <w:noProof/>
                 <w:webHidden/>
               </w:rPr>
-              <w:instrText xml:space="preserve"> PAGEREF _Toc91795642 \h </w:instrText>
+              <w:instrText xml:space="preserve"> PAGEREF _Toc91803309 \h </w:instrText>
             </w:r>
             <w:r>
               <w:rPr>
@@ -2231,7 +2173,7 @@
                 <w:noProof/>
                 <w:webHidden/>
               </w:rPr>
-              <w:t>10</w:t>
+              <w:t>11</w:t>
             </w:r>
             <w:r>
               <w:rPr>
@@ -2256,7 +2198,7 @@
               <w:lang w:val="en-IN" w:eastAsia="en-IN" w:bidi="hi-IN"/>
             </w:rPr>
           </w:pPr>
-          <w:hyperlink w:anchor="_Toc91795643" w:history="1">
+          <w:hyperlink w:anchor="_Toc91803310" w:history="1">
             <w:r>
               <w:rPr>
                 <w:rStyle w:val="Hyperlink"/>
@@ -2287,7 +2229,7 @@
                 <w:noProof/>
                 <w:webHidden/>
               </w:rPr>
-              <w:instrText xml:space="preserve"> PAGEREF _Toc91795643 \h </w:instrText>
+              <w:instrText xml:space="preserve"> PAGEREF _Toc91803310 \h </w:instrText>
             </w:r>
             <w:r>
               <w:rPr>
@@ -2310,7 +2252,7 @@
                 <w:noProof/>
                 <w:webHidden/>
               </w:rPr>
-              <w:t>10</w:t>
+              <w:t>11</w:t>
             </w:r>
             <w:r>
               <w:rPr>
@@ -2336,7 +2278,7 @@
               <w:lang w:val="en-IN" w:eastAsia="en-IN" w:bidi="hi-IN"/>
             </w:rPr>
           </w:pPr>
-          <w:hyperlink w:anchor="_Toc91795644" w:history="1">
+          <w:hyperlink w:anchor="_Toc91803311" w:history="1">
             <w:r>
               <w:rPr>
                 <w:rStyle w:val="Hyperlink"/>
@@ -2384,7 +2326,7 @@
                 <w:noProof/>
                 <w:webHidden/>
               </w:rPr>
-              <w:instrText xml:space="preserve"> PAGEREF _Toc91795644 \h </w:instrText>
+              <w:instrText xml:space="preserve"> PAGEREF _Toc91803311 \h </w:instrText>
             </w:r>
             <w:r>
               <w:rPr>
@@ -2407,7 +2349,7 @@
                 <w:noProof/>
                 <w:webHidden/>
               </w:rPr>
-              <w:t>10</w:t>
+              <w:t>11</w:t>
             </w:r>
             <w:r>
               <w:rPr>
@@ -2432,7 +2374,7 @@
               <w:lang w:val="en-IN" w:eastAsia="en-IN" w:bidi="hi-IN"/>
             </w:rPr>
           </w:pPr>
-          <w:hyperlink w:anchor="_Toc91795645" w:history="1">
+          <w:hyperlink w:anchor="_Toc91803312" w:history="1">
             <w:r>
               <w:rPr>
                 <w:rStyle w:val="Hyperlink"/>
@@ -2463,7 +2405,7 @@
                 <w:noProof/>
                 <w:webHidden/>
               </w:rPr>
-              <w:instrText xml:space="preserve"> PAGEREF _Toc91795645 \h </w:instrText>
+              <w:instrText xml:space="preserve"> PAGEREF _Toc91803312 \h </w:instrText>
             </w:r>
             <w:r>
               <w:rPr>
@@ -2486,7 +2428,7 @@
                 <w:noProof/>
                 <w:webHidden/>
               </w:rPr>
-              <w:t>11</w:t>
+              <w:t>12</w:t>
             </w:r>
             <w:r>
               <w:rPr>
@@ -2511,7 +2453,7 @@
               <w:lang w:val="en-IN" w:eastAsia="en-IN" w:bidi="hi-IN"/>
             </w:rPr>
           </w:pPr>
-          <w:hyperlink w:anchor="_Toc91795646" w:history="1">
+          <w:hyperlink w:anchor="_Toc91803313" w:history="1">
             <w:r>
               <w:rPr>
                 <w:rStyle w:val="Hyperlink"/>
@@ -2542,7 +2484,7 @@
                 <w:noProof/>
                 <w:webHidden/>
               </w:rPr>
-              <w:instrText xml:space="preserve"> PAGEREF _Toc91795646 \h </w:instrText>
+              <w:instrText xml:space="preserve"> PAGEREF _Toc91803313 \h </w:instrText>
             </w:r>
             <w:r>
               <w:rPr>
@@ -2565,7 +2507,7 @@
                 <w:noProof/>
                 <w:webHidden/>
               </w:rPr>
-              <w:t>11</w:t>
+              <w:t>12</w:t>
             </w:r>
             <w:r>
               <w:rPr>
@@ -2590,7 +2532,7 @@
               <w:lang w:val="en-IN" w:eastAsia="en-IN" w:bidi="hi-IN"/>
             </w:rPr>
           </w:pPr>
-          <w:hyperlink w:anchor="_Toc91795647" w:history="1">
+          <w:hyperlink w:anchor="_Toc91803314" w:history="1">
             <w:r>
               <w:rPr>
                 <w:rStyle w:val="Hyperlink"/>
@@ -2621,7 +2563,7 @@
                 <w:noProof/>
                 <w:webHidden/>
               </w:rPr>
-              <w:instrText xml:space="preserve"> PAGEREF _Toc91795647 \h </w:instrText>
+              <w:instrText xml:space="preserve"> PAGEREF _Toc91803314 \h </w:instrText>
             </w:r>
             <w:r>
               <w:rPr>
@@ -2644,7 +2586,7 @@
                 <w:noProof/>
                 <w:webHidden/>
               </w:rPr>
-              <w:t>11</w:t>
+              <w:t>12</w:t>
             </w:r>
             <w:r>
               <w:rPr>
@@ -2669,7 +2611,7 @@
               <w:lang w:val="en-IN" w:eastAsia="en-IN" w:bidi="hi-IN"/>
             </w:rPr>
           </w:pPr>
-          <w:hyperlink w:anchor="_Toc91795648" w:history="1">
+          <w:hyperlink w:anchor="_Toc91803315" w:history="1">
             <w:r>
               <w:rPr>
                 <w:rStyle w:val="Hyperlink"/>
@@ -2700,7 +2642,7 @@
                 <w:noProof/>
                 <w:webHidden/>
               </w:rPr>
-              <w:instrText xml:space="preserve"> PAGEREF _Toc91795648 \h </w:instrText>
+              <w:instrText xml:space="preserve"> PAGEREF _Toc91803315 \h </w:instrText>
             </w:r>
             <w:r>
               <w:rPr>
@@ -2723,7 +2665,7 @@
                 <w:noProof/>
                 <w:webHidden/>
               </w:rPr>
-              <w:t>11</w:t>
+              <w:t>12</w:t>
             </w:r>
             <w:r>
               <w:rPr>
@@ -2748,7 +2690,7 @@
               <w:lang w:val="en-IN" w:eastAsia="en-IN" w:bidi="hi-IN"/>
             </w:rPr>
           </w:pPr>
-          <w:hyperlink w:anchor="_Toc91795649" w:history="1">
+          <w:hyperlink w:anchor="_Toc91803316" w:history="1">
             <w:r>
               <w:rPr>
                 <w:rStyle w:val="Hyperlink"/>
@@ -2779,7 +2721,7 @@
                 <w:noProof/>
                 <w:webHidden/>
               </w:rPr>
-              <w:instrText xml:space="preserve"> PAGEREF _Toc91795649 \h </w:instrText>
+              <w:instrText xml:space="preserve"> PAGEREF _Toc91803316 \h </w:instrText>
             </w:r>
             <w:r>
               <w:rPr>
@@ -2802,7 +2744,7 @@
                 <w:noProof/>
                 <w:webHidden/>
               </w:rPr>
-              <w:t>11</w:t>
+              <w:t>12</w:t>
             </w:r>
             <w:r>
               <w:rPr>
@@ -2827,7 +2769,7 @@
               <w:lang w:val="en-IN" w:eastAsia="en-IN" w:bidi="hi-IN"/>
             </w:rPr>
           </w:pPr>
-          <w:hyperlink w:anchor="_Toc91795650" w:history="1">
+          <w:hyperlink w:anchor="_Toc91803317" w:history="1">
             <w:r>
               <w:rPr>
                 <w:rStyle w:val="Hyperlink"/>
@@ -2858,7 +2800,7 @@
                 <w:noProof/>
                 <w:webHidden/>
               </w:rPr>
-              <w:instrText xml:space="preserve"> PAGEREF _Toc91795650 \h </w:instrText>
+              <w:instrText xml:space="preserve"> PAGEREF _Toc91803317 \h </w:instrText>
             </w:r>
             <w:r>
               <w:rPr>
@@ -2881,7 +2823,7 @@
                 <w:noProof/>
                 <w:webHidden/>
               </w:rPr>
-              <w:t>12</w:t>
+              <w:t>13</w:t>
             </w:r>
             <w:r>
               <w:rPr>
@@ -2906,7 +2848,7 @@
               <w:lang w:val="en-IN" w:eastAsia="en-IN" w:bidi="hi-IN"/>
             </w:rPr>
           </w:pPr>
-          <w:hyperlink w:anchor="_Toc91795651" w:history="1">
+          <w:hyperlink w:anchor="_Toc91803318" w:history="1">
             <w:r>
               <w:rPr>
                 <w:rStyle w:val="Hyperlink"/>
@@ -2937,7 +2879,7 @@
                 <w:noProof/>
                 <w:webHidden/>
               </w:rPr>
-              <w:instrText xml:space="preserve"> PAGEREF _Toc91795651 \h </w:instrText>
+              <w:instrText xml:space="preserve"> PAGEREF _Toc91803318 \h </w:instrText>
             </w:r>
             <w:r>
               <w:rPr>
@@ -2960,7 +2902,7 @@
                 <w:noProof/>
                 <w:webHidden/>
               </w:rPr>
-              <w:t>12</w:t>
+              <w:t>13</w:t>
             </w:r>
             <w:r>
               <w:rPr>
@@ -2985,7 +2927,7 @@
               <w:lang w:val="en-IN" w:eastAsia="en-IN" w:bidi="hi-IN"/>
             </w:rPr>
           </w:pPr>
-          <w:hyperlink w:anchor="_Toc91795652" w:history="1">
+          <w:hyperlink w:anchor="_Toc91803319" w:history="1">
             <w:r>
               <w:rPr>
                 <w:rStyle w:val="Hyperlink"/>
@@ -3016,7 +2958,7 @@
                 <w:noProof/>
                 <w:webHidden/>
               </w:rPr>
-              <w:instrText xml:space="preserve"> PAGEREF _Toc91795652 \h </w:instrText>
+              <w:instrText xml:space="preserve"> PAGEREF _Toc91803319 \h </w:instrText>
             </w:r>
             <w:r>
               <w:rPr>
@@ -3039,7 +2981,7 @@
                 <w:noProof/>
                 <w:webHidden/>
               </w:rPr>
-              <w:t>13</w:t>
+              <w:t>14</w:t>
             </w:r>
             <w:r>
               <w:rPr>
@@ -3064,7 +3006,7 @@
               <w:lang w:val="en-IN" w:eastAsia="en-IN" w:bidi="hi-IN"/>
             </w:rPr>
           </w:pPr>
-          <w:hyperlink w:anchor="_Toc91795653" w:history="1">
+          <w:hyperlink w:anchor="_Toc91803320" w:history="1">
             <w:r>
               <w:rPr>
                 <w:rStyle w:val="Hyperlink"/>
@@ -3095,7 +3037,7 @@
                 <w:noProof/>
                 <w:webHidden/>
               </w:rPr>
-              <w:instrText xml:space="preserve"> PAGEREF _Toc91795653 \h </w:instrText>
+              <w:instrText xml:space="preserve"> PAGEREF _Toc91803320 \h </w:instrText>
             </w:r>
             <w:r>
               <w:rPr>
@@ -3118,7 +3060,7 @@
                 <w:noProof/>
                 <w:webHidden/>
               </w:rPr>
-              <w:t>13</w:t>
+              <w:t>14</w:t>
             </w:r>
             <w:r>
               <w:rPr>
@@ -3143,7 +3085,7 @@
               <w:lang w:val="en-IN" w:eastAsia="en-IN" w:bidi="hi-IN"/>
             </w:rPr>
           </w:pPr>
-          <w:hyperlink w:anchor="_Toc91795654" w:history="1">
+          <w:hyperlink w:anchor="_Toc91803321" w:history="1">
             <w:r>
               <w:rPr>
                 <w:rStyle w:val="Hyperlink"/>
@@ -3174,7 +3116,7 @@
                 <w:noProof/>
                 <w:webHidden/>
               </w:rPr>
-              <w:instrText xml:space="preserve"> PAGEREF _Toc91795654 \h </w:instrText>
+              <w:instrText xml:space="preserve"> PAGEREF _Toc91803321 \h </w:instrText>
             </w:r>
             <w:r>
               <w:rPr>
@@ -3197,7 +3139,7 @@
                 <w:noProof/>
                 <w:webHidden/>
               </w:rPr>
-              <w:t>14</w:t>
+              <w:t>15</w:t>
             </w:r>
             <w:r>
               <w:rPr>
@@ -3222,7 +3164,7 @@
               <w:lang w:val="en-IN" w:eastAsia="en-IN" w:bidi="hi-IN"/>
             </w:rPr>
           </w:pPr>
-          <w:hyperlink w:anchor="_Toc91795655" w:history="1">
+          <w:hyperlink w:anchor="_Toc91803322" w:history="1">
             <w:r>
               <w:rPr>
                 <w:rStyle w:val="Hyperlink"/>
@@ -3253,7 +3195,7 @@
                 <w:noProof/>
                 <w:webHidden/>
               </w:rPr>
-              <w:instrText xml:space="preserve"> PAGEREF _Toc91795655 \h </w:instrText>
+              <w:instrText xml:space="preserve"> PAGEREF _Toc91803322 \h </w:instrText>
             </w:r>
             <w:r>
               <w:rPr>
@@ -3276,7 +3218,7 @@
                 <w:noProof/>
                 <w:webHidden/>
               </w:rPr>
-              <w:t>14</w:t>
+              <w:t>15</w:t>
             </w:r>
             <w:r>
               <w:rPr>
@@ -3301,13 +3243,171 @@
               <w:lang w:val="en-IN" w:eastAsia="en-IN" w:bidi="hi-IN"/>
             </w:rPr>
           </w:pPr>
-          <w:hyperlink w:anchor="_Toc91795656" w:history="1">
+          <w:hyperlink w:anchor="_Toc91803323" w:history="1">
             <w:r>
               <w:rPr>
                 <w:rStyle w:val="Hyperlink"/>
                 <w:rFonts w:ascii="Times New Roman" w:hAnsi="Times New Roman"/>
                 <w:noProof/>
               </w:rPr>
+              <w:t>CHAPTER 3: DEPLOYMENT</w:t>
+            </w:r>
+            <w:r>
+              <w:rPr>
+                <w:rFonts w:ascii="Times New Roman" w:hAnsi="Times New Roman"/>
+                <w:noProof/>
+                <w:webHidden/>
+              </w:rPr>
+              <w:tab/>
+            </w:r>
+            <w:r>
+              <w:rPr>
+                <w:rFonts w:ascii="Times New Roman" w:hAnsi="Times New Roman"/>
+                <w:noProof/>
+                <w:webHidden/>
+              </w:rPr>
+              <w:fldChar w:fldCharType="begin"/>
+            </w:r>
+            <w:r>
+              <w:rPr>
+                <w:rFonts w:ascii="Times New Roman" w:hAnsi="Times New Roman"/>
+                <w:noProof/>
+                <w:webHidden/>
+              </w:rPr>
+              <w:instrText xml:space="preserve"> PAGEREF _Toc91803323 \h </w:instrText>
+            </w:r>
+            <w:r>
+              <w:rPr>
+                <w:rFonts w:ascii="Times New Roman" w:hAnsi="Times New Roman"/>
+                <w:noProof/>
+                <w:webHidden/>
+              </w:rPr>
+            </w:r>
+            <w:r>
+              <w:rPr>
+                <w:rFonts w:ascii="Times New Roman" w:hAnsi="Times New Roman"/>
+                <w:noProof/>
+                <w:webHidden/>
+              </w:rPr>
+              <w:fldChar w:fldCharType="separate"/>
+            </w:r>
+            <w:r>
+              <w:rPr>
+                <w:rFonts w:ascii="Times New Roman" w:hAnsi="Times New Roman"/>
+                <w:noProof/>
+                <w:webHidden/>
+              </w:rPr>
+              <w:t>16</w:t>
+            </w:r>
+            <w:r>
+              <w:rPr>
+                <w:rFonts w:ascii="Times New Roman" w:hAnsi="Times New Roman"/>
+                <w:noProof/>
+                <w:webHidden/>
+              </w:rPr>
+              <w:fldChar w:fldCharType="end"/>
+            </w:r>
+          </w:hyperlink>
+        </w:p>
+        <w:p>
+          <w:pPr>
+            <w:pStyle w:val="TOC2"/>
+            <w:tabs>
+              <w:tab w:val="right" w:leader="dot" w:pos="9736"/>
+            </w:tabs>
+            <w:rPr>
+              <w:rFonts w:ascii="Times New Roman" w:hAnsi="Times New Roman"/>
+              <w:noProof/>
+              <w:szCs w:val="20"/>
+              <w:lang w:val="en-IN" w:eastAsia="en-IN" w:bidi="hi-IN"/>
+            </w:rPr>
+          </w:pPr>
+          <w:hyperlink w:anchor="_Toc91803324" w:history="1">
+            <w:r>
+              <w:rPr>
+                <w:rStyle w:val="Hyperlink"/>
+                <w:rFonts w:ascii="Times New Roman" w:hAnsi="Times New Roman"/>
+                <w:noProof/>
+              </w:rPr>
+              <w:t>3.1 DEPLOYMENT</w:t>
+            </w:r>
+            <w:r>
+              <w:rPr>
+                <w:rFonts w:ascii="Times New Roman" w:hAnsi="Times New Roman"/>
+                <w:noProof/>
+                <w:webHidden/>
+              </w:rPr>
+              <w:tab/>
+            </w:r>
+            <w:r>
+              <w:rPr>
+                <w:rFonts w:ascii="Times New Roman" w:hAnsi="Times New Roman"/>
+                <w:noProof/>
+                <w:webHidden/>
+              </w:rPr>
+              <w:fldChar w:fldCharType="begin"/>
+            </w:r>
+            <w:r>
+              <w:rPr>
+                <w:rFonts w:ascii="Times New Roman" w:hAnsi="Times New Roman"/>
+                <w:noProof/>
+                <w:webHidden/>
+              </w:rPr>
+              <w:instrText xml:space="preserve"> PAGEREF _Toc91803324 \h </w:instrText>
+            </w:r>
+            <w:r>
+              <w:rPr>
+                <w:rFonts w:ascii="Times New Roman" w:hAnsi="Times New Roman"/>
+                <w:noProof/>
+                <w:webHidden/>
+              </w:rPr>
+            </w:r>
+            <w:r>
+              <w:rPr>
+                <w:rFonts w:ascii="Times New Roman" w:hAnsi="Times New Roman"/>
+                <w:noProof/>
+                <w:webHidden/>
+              </w:rPr>
+              <w:fldChar w:fldCharType="separate"/>
+            </w:r>
+            <w:r>
+              <w:rPr>
+                <w:rFonts w:ascii="Times New Roman" w:hAnsi="Times New Roman"/>
+                <w:noProof/>
+                <w:webHidden/>
+              </w:rPr>
+              <w:t>16</w:t>
+            </w:r>
+            <w:r>
+              <w:rPr>
+                <w:rFonts w:ascii="Times New Roman" w:hAnsi="Times New Roman"/>
+                <w:noProof/>
+                <w:webHidden/>
+              </w:rPr>
+              <w:fldChar w:fldCharType="end"/>
+            </w:r>
+          </w:hyperlink>
+        </w:p>
+        <w:p>
+          <w:pPr>
+            <w:pStyle w:val="TOC1"/>
+            <w:tabs>
+              <w:tab w:val="right" w:leader="dot" w:pos="9736"/>
+            </w:tabs>
+            <w:rPr>
+              <w:rFonts w:ascii="Times New Roman" w:hAnsi="Times New Roman"/>
+              <w:noProof/>
+              <w:szCs w:val="20"/>
+              <w:lang w:val="en-IN" w:eastAsia="en-IN" w:bidi="hi-IN"/>
+            </w:rPr>
+          </w:pPr>
+          <w:hyperlink w:anchor="_Toc91803325" w:history="1">
+            <w:r>
+              <w:rPr>
+                <w:rStyle w:val="Hyperlink"/>
+                <w:rFonts w:ascii="Times New Roman" w:hAnsi="Times New Roman"/>
+                <w:noProof/>
+              </w:rPr>
               <w:t>REFERECES</w:t>
             </w:r>
             <w:r>
@@ -3332,7 +3432,7 @@
                 <w:noProof/>
                 <w:webHidden/>
               </w:rPr>
-              <w:instrText xml:space="preserve"> PAGEREF _Toc91795656 \h </w:instrText>
+              <w:instrText xml:space="preserve"> PAGEREF _Toc91803325 \h </w:instrText>
             </w:r>
             <w:r>
               <w:rPr>
@@ -3355,7 +3455,7 @@
                 <w:noProof/>
                 <w:webHidden/>
               </w:rPr>
-              <w:t>15</w:t>
+              <w:t>17</w:t>
             </w:r>
             <w:r>
               <w:rPr>
@@ -3406,7 +3506,7 @@
         </w:rPr>
         <w:br w:type="page"/>
       </w:r>
-      <w:bookmarkStart w:id="3" w:name="_Toc91795633"/>
+      <w:bookmarkStart w:id="3" w:name="_Toc91803300"/>
       <w:r>
         <w:rPr>
           <w:rFonts w:cs="Times New Roman"/>
@@ -4117,7 +4217,7 @@
           <w:rFonts w:cs="Times New Roman"/>
         </w:rPr>
       </w:pPr>
-      <w:bookmarkStart w:id="4" w:name="_Toc91795634"/>
+      <w:bookmarkStart w:id="4" w:name="_Toc91803301"/>
       <w:r>
         <w:rPr>
           <w:rFonts w:cs="Times New Roman"/>
@@ -4162,7 +4262,19 @@
         <w:rPr>
           <w:rFonts w:ascii="Times New Roman" w:hAnsi="Times New Roman" w:cs="Times New Roman"/>
         </w:rPr>
-        <w:t>Abbreviations Table……………………………………………………………………………………………..8</w:t>
+        <w:t>Abbreviations Table…………………………………………………………………………………………</w:t>
+      </w:r>
+      <w:r>
+        <w:rPr>
+          <w:rFonts w:ascii="Times New Roman" w:hAnsi="Times New Roman" w:cs="Times New Roman"/>
+        </w:rPr>
+        <w:t>….</w:t>
+      </w:r>
+      <w:r>
+        <w:rPr>
+          <w:rFonts w:ascii="Times New Roman" w:hAnsi="Times New Roman" w:cs="Times New Roman"/>
+        </w:rPr>
+        <w:t>8</w:t>
       </w:r>
     </w:p>
     <w:p>
@@ -4214,7 +4326,7 @@
           <w:rFonts w:cs="Times New Roman"/>
         </w:rPr>
       </w:pPr>
-      <w:bookmarkStart w:id="5" w:name="_Toc91795635"/>
+      <w:bookmarkStart w:id="5" w:name="_Toc91803302"/>
       <w:r>
         <w:rPr>
           <w:rFonts w:cs="Times New Roman"/>
@@ -4429,7 +4541,6 @@
                 <w:bCs/>
               </w:rPr>
             </w:pPr>
-            <w:proofErr w:type="spellStart"/>
             <w:r>
               <w:rPr>
                 <w:rFonts w:ascii="Times New Roman" w:hAnsi="Times New Roman" w:cs="Times New Roman"/>
@@ -4438,7 +4549,6 @@
               </w:rPr>
               <w:t>WebD</w:t>
             </w:r>
-            <w:proofErr w:type="spellEnd"/>
           </w:p>
         </w:tc>
         <w:tc>
@@ -4590,7 +4700,7 @@
           <w:rFonts w:cs="Times New Roman"/>
         </w:rPr>
       </w:pPr>
-      <w:bookmarkStart w:id="6" w:name="_Toc91795636"/>
+      <w:bookmarkStart w:id="6" w:name="_Toc91803303"/>
       <w:r>
         <w:rPr>
           <w:rFonts w:cs="Times New Roman"/>
@@ -4728,7 +4838,7 @@
           <w:rFonts w:cs="Times New Roman"/>
         </w:rPr>
       </w:pPr>
-      <w:bookmarkStart w:id="7" w:name="_Toc91795637"/>
+      <w:bookmarkStart w:id="7" w:name="_Toc91803304"/>
       <w:r>
         <w:rPr>
           <w:rFonts w:cs="Times New Roman"/>
@@ -4773,7 +4883,7 @@
           <w:rFonts w:cs="Times New Roman"/>
         </w:rPr>
       </w:pPr>
-      <w:bookmarkStart w:id="8" w:name="_Toc91795638"/>
+      <w:bookmarkStart w:id="8" w:name="_Toc91803305"/>
       <w:r>
         <w:rPr>
           <w:rFonts w:cs="Times New Roman"/>
@@ -4792,21 +4902,19 @@
         <w:rPr>
           <w:rFonts w:ascii="Times New Roman" w:hAnsi="Times New Roman" w:cs="Times New Roman"/>
         </w:rPr>
-        <w:t xml:space="preserve">The project Portfolio Website is a </w:t>
-      </w:r>
-      <w:proofErr w:type="spellStart"/>
-      <w:r>
-        <w:rPr>
-          <w:rFonts w:ascii="Times New Roman" w:hAnsi="Times New Roman" w:cs="Times New Roman"/>
-        </w:rPr>
-        <w:t>WenD</w:t>
-      </w:r>
-      <w:proofErr w:type="spellEnd"/>
-      <w:r>
-        <w:rPr>
-          <w:rFonts w:ascii="Times New Roman" w:hAnsi="Times New Roman" w:cs="Times New Roman"/>
-        </w:rPr>
-        <w:t xml:space="preserve"> project of a portfolio profile. The project is a static &amp; responsive website of a portfolio developed using HTML, CSS &amp; BS4.</w:t>
+        <w:t>The project Portfolio Website is a We</w:t>
+      </w:r>
+      <w:r>
+        <w:rPr>
+          <w:rFonts w:ascii="Times New Roman" w:hAnsi="Times New Roman" w:cs="Times New Roman"/>
+        </w:rPr>
+        <w:t>b</w:t>
+      </w:r>
+      <w:r>
+        <w:rPr>
+          <w:rFonts w:ascii="Times New Roman" w:hAnsi="Times New Roman" w:cs="Times New Roman"/>
+        </w:rPr>
+        <w:t>D project of a portfolio profile. The project is a static &amp; responsive website of a portfolio developed using HTML, CSS &amp; BS4.</w:t>
       </w:r>
       <w:r>
         <w:rPr>
@@ -4826,7 +4934,7 @@
           <w:rFonts w:cs="Times New Roman"/>
         </w:rPr>
       </w:pPr>
-      <w:bookmarkStart w:id="9" w:name="_Toc91795639"/>
+      <w:bookmarkStart w:id="9" w:name="_Toc91803306"/>
       <w:r>
         <w:rPr>
           <w:rFonts w:cs="Times New Roman"/>
@@ -4865,7 +4973,7 @@
           <w:rFonts w:cs="Times New Roman"/>
         </w:rPr>
       </w:pPr>
-      <w:bookmarkStart w:id="10" w:name="_Toc91795640"/>
+      <w:bookmarkStart w:id="10" w:name="_Toc91803307"/>
       <w:r>
         <w:rPr>
           <w:rFonts w:cs="Times New Roman"/>
@@ -4894,7 +5002,7 @@
           <w:rFonts w:cs="Times New Roman"/>
         </w:rPr>
       </w:pPr>
-      <w:bookmarkStart w:id="11" w:name="_Toc91795641"/>
+      <w:bookmarkStart w:id="11" w:name="_Toc91803308"/>
       <w:r>
         <w:rPr>
           <w:rFonts w:cs="Times New Roman"/>
@@ -4923,7 +5031,7 @@
           <w:rFonts w:cs="Times New Roman"/>
         </w:rPr>
       </w:pPr>
-      <w:bookmarkStart w:id="12" w:name="_Toc91795642"/>
+      <w:bookmarkStart w:id="12" w:name="_Toc91803309"/>
       <w:r>
         <w:rPr>
           <w:rFonts w:cs="Times New Roman"/>
@@ -4964,7 +5072,7 @@
           <w:rFonts w:cs="Times New Roman"/>
         </w:rPr>
       </w:pPr>
-      <w:bookmarkStart w:id="13" w:name="_Toc91795643"/>
+      <w:bookmarkStart w:id="13" w:name="_Toc91803310"/>
       <w:r>
         <w:rPr>
           <w:rFonts w:cs="Times New Roman"/>
@@ -5003,7 +5111,7 @@
           <w:rFonts w:cs="Times New Roman"/>
         </w:rPr>
       </w:pPr>
-      <w:bookmarkStart w:id="14" w:name="_Toc91795644"/>
+      <w:bookmarkStart w:id="14" w:name="_Toc91803311"/>
       <w:r>
         <w:rPr>
           <w:rFonts w:cs="Times New Roman"/>
@@ -5279,7 +5387,7 @@
           <w:rFonts w:cs="Times New Roman"/>
         </w:rPr>
       </w:pPr>
-      <w:bookmarkStart w:id="15" w:name="_Toc91795645"/>
+      <w:bookmarkStart w:id="15" w:name="_Toc91803312"/>
       <w:r>
         <w:rPr>
           <w:rFonts w:cs="Times New Roman"/>
@@ -5325,7 +5433,7 @@
           <w:rFonts w:cs="Times New Roman"/>
         </w:rPr>
       </w:pPr>
-      <w:bookmarkStart w:id="16" w:name="_Toc91795646"/>
+      <w:bookmarkStart w:id="16" w:name="_Toc91803313"/>
       <w:r>
         <w:rPr>
           <w:rFonts w:cs="Times New Roman"/>
@@ -5510,7 +5618,7 @@
           <w:rFonts w:cs="Times New Roman"/>
         </w:rPr>
       </w:pPr>
-      <w:bookmarkStart w:id="17" w:name="_Toc91795647"/>
+      <w:bookmarkStart w:id="17" w:name="_Toc91803314"/>
       <w:r>
         <w:rPr>
           <w:rFonts w:cs="Times New Roman"/>
@@ -5539,7 +5647,7 @@
           <w:rFonts w:cs="Times New Roman"/>
         </w:rPr>
       </w:pPr>
-      <w:bookmarkStart w:id="18" w:name="_Toc91795648"/>
+      <w:bookmarkStart w:id="18" w:name="_Toc91803315"/>
       <w:r>
         <w:rPr>
           <w:rFonts w:cs="Times New Roman"/>
@@ -5692,7 +5800,7 @@
           <w:rFonts w:cs="Times New Roman"/>
         </w:rPr>
       </w:pPr>
-      <w:bookmarkStart w:id="20" w:name="_Toc91795649"/>
+      <w:bookmarkStart w:id="20" w:name="_Toc91803316"/>
       <w:r>
         <w:rPr>
           <w:rFonts w:cs="Times New Roman"/>
@@ -5871,7 +5979,7 @@
           <w:rFonts w:cs="Times New Roman"/>
         </w:rPr>
       </w:pPr>
-      <w:bookmarkStart w:id="22" w:name="_Toc91795650"/>
+      <w:bookmarkStart w:id="22" w:name="_Toc91803317"/>
       <w:r>
         <w:rPr>
           <w:rFonts w:cs="Times New Roman"/>
@@ -6018,7 +6126,7 @@
           <w:rFonts w:cs="Times New Roman"/>
         </w:rPr>
       </w:pPr>
-      <w:bookmarkStart w:id="24" w:name="_Toc91795651"/>
+      <w:bookmarkStart w:id="24" w:name="_Toc91803318"/>
       <w:r>
         <w:rPr>
           <w:rFonts w:cs="Times New Roman"/>
@@ -6165,7 +6273,7 @@
           <w:rFonts w:cs="Times New Roman"/>
         </w:rPr>
       </w:pPr>
-      <w:bookmarkStart w:id="26" w:name="_Toc91795652"/>
+      <w:bookmarkStart w:id="26" w:name="_Toc91803319"/>
       <w:r>
         <w:rPr>
           <w:rFonts w:cs="Times New Roman"/>
@@ -6318,7 +6426,7 @@
           <w:rFonts w:cs="Times New Roman"/>
         </w:rPr>
       </w:pPr>
-      <w:bookmarkStart w:id="28" w:name="_Toc91795653"/>
+      <w:bookmarkStart w:id="28" w:name="_Toc91803320"/>
       <w:r>
         <w:rPr>
           <w:rFonts w:cs="Times New Roman"/>
@@ -6471,7 +6579,7 @@
           <w:rFonts w:cs="Times New Roman"/>
         </w:rPr>
       </w:pPr>
-      <w:bookmarkStart w:id="30" w:name="_Toc91795654"/>
+      <w:bookmarkStart w:id="30" w:name="_Toc91803321"/>
       <w:r>
         <w:rPr>
           <w:rFonts w:cs="Times New Roman"/>
@@ -6629,7 +6737,7 @@
           <w:rFonts w:cs="Times New Roman"/>
         </w:rPr>
       </w:pPr>
-      <w:bookmarkStart w:id="32" w:name="_Toc91795655"/>
+      <w:bookmarkStart w:id="32" w:name="_Toc91803322"/>
       <w:r>
         <w:rPr>
           <w:rFonts w:cs="Times New Roman"/>
@@ -6763,18 +6871,223 @@
     </w:p>
     <w:p>
       <w:pPr>
+        <w:suppressAutoHyphens w:val="0"/>
+        <w:rPr>
+          <w:rFonts w:ascii="Times New Roman" w:hAnsi="Times New Roman" w:cs="Times New Roman"/>
+        </w:rPr>
+      </w:pPr>
+      <w:r>
+        <w:rPr>
+          <w:rFonts w:ascii="Times New Roman" w:hAnsi="Times New Roman" w:cs="Times New Roman"/>
+        </w:rPr>
+        <w:br w:type="page"/>
+      </w:r>
+    </w:p>
+    <w:p>
+      <w:pPr>
         <w:pStyle w:val="Heading1"/>
         <w:rPr>
           <w:rFonts w:cs="Times New Roman"/>
         </w:rPr>
       </w:pPr>
+      <w:bookmarkStart w:id="34" w:name="_Toc91803323"/>
       <w:r>
         <w:rPr>
           <w:rFonts w:cs="Times New Roman"/>
         </w:rPr>
+        <w:lastRenderedPageBreak/>
+        <w:t>CHAPTER 3: DEPLOYMENT</w:t>
+      </w:r>
+      <w:bookmarkEnd w:id="34"/>
+    </w:p>
+    <w:p>
+      <w:pPr>
+        <w:pBdr>
+          <w:top w:val="nil"/>
+          <w:left w:val="nil"/>
+          <w:bottom w:val="single" w:sz="12" w:space="1" w:color="00000A"/>
+          <w:right w:val="nil"/>
+        </w:pBdr>
+        <w:spacing w:after="0"/>
+        <w:rPr>
+          <w:rFonts w:ascii="Times New Roman" w:hAnsi="Times New Roman" w:cs="Times New Roman"/>
+          <w:b/>
+          <w:sz w:val="24"/>
+        </w:rPr>
+      </w:pPr>
+    </w:p>
+    <w:p>
+      <w:pPr>
+        <w:suppressAutoHyphens w:val="0"/>
+        <w:rPr>
+          <w:rFonts w:ascii="Times New Roman" w:hAnsi="Times New Roman" w:cs="Times New Roman"/>
+        </w:rPr>
+      </w:pPr>
+    </w:p>
+    <w:p>
+      <w:pPr>
+        <w:pStyle w:val="Heading2"/>
+        <w:rPr>
+          <w:rFonts w:cs="Times New Roman"/>
+        </w:rPr>
+      </w:pPr>
+      <w:bookmarkStart w:id="35" w:name="_Toc91803324"/>
+      <w:r>
+        <w:rPr>
+          <w:rFonts w:cs="Times New Roman"/>
+        </w:rPr>
+        <w:t>3.1 DEPLOYMENT</w:t>
+      </w:r>
+      <w:bookmarkEnd w:id="35"/>
+      <w:r>
+        <w:rPr>
+          <w:rFonts w:cs="Times New Roman"/>
+        </w:rPr>
+        <w:t xml:space="preserve"> &amp; HOSTING</w:t>
+      </w:r>
+    </w:p>
+    <w:p>
+      <w:pPr>
+        <w:rPr>
+          <w:rFonts w:ascii="Times New Roman" w:hAnsi="Times New Roman" w:cs="Times New Roman"/>
+        </w:rPr>
+      </w:pPr>
+      <w:r>
+        <w:rPr>
+          <w:rFonts w:ascii="Times New Roman" w:hAnsi="Times New Roman" w:cs="Times New Roman"/>
+        </w:rPr>
+        <w:t xml:space="preserve">Deployment is a process of bringing resources into action. </w:t>
+      </w:r>
+      <w:r>
+        <w:rPr>
+          <w:rFonts w:ascii="Times New Roman" w:hAnsi="Times New Roman" w:cs="Times New Roman"/>
+          <w:color w:val="232629"/>
+          <w:shd w:val="clear" w:color="auto" w:fill="FFFFFF"/>
+        </w:rPr>
+        <w:t xml:space="preserve">Deployment is phase of product lifecycle when software and data </w:t>
+      </w:r>
+      <w:r>
+        <w:rPr>
+          <w:rFonts w:ascii="Times New Roman" w:hAnsi="Times New Roman" w:cs="Times New Roman"/>
+          <w:color w:val="232629"/>
+          <w:shd w:val="clear" w:color="auto" w:fill="FFFFFF"/>
+        </w:rPr>
+        <w:t>deployed,</w:t>
+      </w:r>
+      <w:r>
+        <w:rPr>
+          <w:rFonts w:ascii="Times New Roman" w:hAnsi="Times New Roman" w:cs="Times New Roman"/>
+          <w:color w:val="232629"/>
+          <w:shd w:val="clear" w:color="auto" w:fill="FFFFFF"/>
+        </w:rPr>
+        <w:t xml:space="preserve"> that is </w:t>
+      </w:r>
+      <w:r>
+        <w:rPr>
+          <w:rFonts w:ascii="Times New Roman" w:hAnsi="Times New Roman" w:cs="Times New Roman"/>
+          <w:color w:val="232629"/>
+          <w:shd w:val="clear" w:color="auto" w:fill="FFFFFF"/>
+        </w:rPr>
+        <w:t>installed,</w:t>
+      </w:r>
+      <w:r>
+        <w:rPr>
+          <w:rFonts w:ascii="Times New Roman" w:hAnsi="Times New Roman" w:cs="Times New Roman"/>
+          <w:color w:val="232629"/>
+          <w:shd w:val="clear" w:color="auto" w:fill="FFFFFF"/>
+        </w:rPr>
+        <w:t xml:space="preserve"> delivered to environment, configured, etc. After that product enters in next phase - usage. And in this </w:t>
+      </w:r>
+      <w:r>
+        <w:rPr>
+          <w:rFonts w:ascii="Times New Roman" w:hAnsi="Times New Roman" w:cs="Times New Roman"/>
+          <w:color w:val="232629"/>
+          <w:shd w:val="clear" w:color="auto" w:fill="FFFFFF"/>
+        </w:rPr>
+        <w:t>phase,</w:t>
+      </w:r>
+      <w:r>
+        <w:rPr>
+          <w:rFonts w:ascii="Times New Roman" w:hAnsi="Times New Roman" w:cs="Times New Roman"/>
+          <w:color w:val="232629"/>
+          <w:shd w:val="clear" w:color="auto" w:fill="FFFFFF"/>
+        </w:rPr>
+        <w:t xml:space="preserve"> we can say that software and data is hosted. </w:t>
+      </w:r>
+      <w:r>
+        <w:rPr>
+          <w:rFonts w:ascii="Times New Roman" w:hAnsi="Times New Roman" w:cs="Times New Roman"/>
+          <w:color w:val="232629"/>
+          <w:shd w:val="clear" w:color="auto" w:fill="FFFFFF"/>
+        </w:rPr>
+        <w:t>This step</w:t>
+      </w:r>
+      <w:r>
+        <w:rPr>
+          <w:rFonts w:ascii="Times New Roman" w:hAnsi="Times New Roman" w:cs="Times New Roman"/>
+          <w:color w:val="232629"/>
+          <w:shd w:val="clear" w:color="auto" w:fill="FFFFFF"/>
+        </w:rPr>
+        <w:t xml:space="preserve"> can be repeated.</w:t>
+      </w:r>
+      <w:r>
+        <w:rPr>
+          <w:rFonts w:ascii="Times New Roman" w:hAnsi="Times New Roman" w:cs="Times New Roman"/>
+        </w:rPr>
+        <w:br/>
+      </w:r>
+    </w:p>
+    <w:p>
+      <w:pPr>
+        <w:rPr>
+          <w:rFonts w:ascii="Times New Roman" w:hAnsi="Times New Roman" w:cs="Times New Roman"/>
+        </w:rPr>
+      </w:pPr>
+      <w:r>
+        <w:rPr>
+          <w:rFonts w:ascii="Times New Roman" w:hAnsi="Times New Roman" w:cs="Times New Roman"/>
+        </w:rPr>
+        <w:t>This website is deployed on Web using GitHub &amp; Vercel.</w:t>
+      </w:r>
+      <w:r>
+        <w:rPr>
+          <w:rFonts w:ascii="Times New Roman" w:hAnsi="Times New Roman" w:cs="Times New Roman"/>
+        </w:rPr>
+        <w:br/>
+      </w:r>
+      <w:r>
+        <w:rPr>
+          <w:rFonts w:ascii="Times New Roman" w:hAnsi="Times New Roman" w:cs="Times New Roman"/>
+        </w:rPr>
+        <w:t xml:space="preserve">Vercel Project </w:t>
+      </w:r>
+      <w:r>
+        <w:rPr>
+          <w:rFonts w:ascii="Times New Roman" w:hAnsi="Times New Roman" w:cs="Times New Roman"/>
+        </w:rPr>
+        <w:t xml:space="preserve">Deployment lets </w:t>
+      </w:r>
+      <w:r>
+        <w:rPr>
+          <w:rFonts w:ascii="Times New Roman" w:hAnsi="Times New Roman" w:cs="Times New Roman"/>
+        </w:rPr>
+        <w:t>you host the project you made on the web to let others see your work.</w:t>
+      </w:r>
+    </w:p>
+    <w:p>
+      <w:pPr>
+        <w:pStyle w:val="Heading1"/>
+        <w:rPr>
+          <w:rFonts w:cs="Times New Roman"/>
+        </w:rPr>
+      </w:pPr>
+      <w:r>
+        <w:rPr>
+          <w:rFonts w:cs="Times New Roman"/>
+        </w:rPr>
         <w:br w:type="page"/>
       </w:r>
-      <w:bookmarkStart w:id="34" w:name="_Toc91795656"/>
+      <w:bookmarkStart w:id="36" w:name="_Toc91803325"/>
       <w:r>
         <w:rPr>
           <w:rFonts w:cs="Times New Roman"/>
@@ -6782,7 +7095,7 @@
         <w:lastRenderedPageBreak/>
         <w:t>REFERECES</w:t>
       </w:r>
-      <w:bookmarkEnd w:id="34"/>
+      <w:bookmarkEnd w:id="36"/>
     </w:p>
     <w:p>
       <w:pPr>
